--- a/2021/LB-14/Задания.docx
+++ b/2021/LB-14/Задания.docx
@@ -1886,29 +1886,10 @@
                 <w:position w:val="-22"/>
               </w:rPr>
               <w:object w:dxaOrig="1680" w:dyaOrig="540">
-                <v:shapetype id="_x0000_t75" coordsize="21600,21600" o:spt="75" o:preferrelative="t" path="m@4@5l@4@11@9@11@9@5xe" filled="f" stroked="f">
-                  <v:stroke joinstyle="miter"/>
-                  <v:formulas>
-                    <v:f eqn="if lineDrawn pixelLineWidth 0"/>
-                    <v:f eqn="sum @0 1 0"/>
-                    <v:f eqn="sum 0 0 @1"/>
-                    <v:f eqn="prod @2 1 2"/>
-                    <v:f eqn="prod @3 21600 pixelWidth"/>
-                    <v:f eqn="prod @3 21600 pixelHeight"/>
-                    <v:f eqn="sum @0 0 1"/>
-                    <v:f eqn="prod @6 1 2"/>
-                    <v:f eqn="prod @7 21600 pixelWidth"/>
-                    <v:f eqn="sum @8 21600 0"/>
-                    <v:f eqn="prod @7 21600 pixelHeight"/>
-                    <v:f eqn="sum @10 21600 0"/>
-                  </v:formulas>
-                  <v:path o:extrusionok="f" gradientshapeok="t" o:connecttype="rect"/>
-                  <o:lock v:ext="edit" aspectratio="t"/>
-                </v:shapetype>
                 <v:shape id="_x0000_i1025" type="#_x0000_t75" style="width:124.2pt;height:40.8pt" o:ole="">
                   <v:imagedata r:id="rId5" o:title=""/>
                 </v:shape>
-                <o:OLEObject Type="Embed" ProgID="Equation.DSMT4" ShapeID="_x0000_i1025" DrawAspect="Content" ObjectID="_1683303827" r:id="rId6"/>
+                <o:OLEObject Type="Embed" ProgID="Equation.DSMT4" ShapeID="_x0000_i1025" DrawAspect="Content" ObjectID="_1713628318" r:id="rId6"/>
               </w:object>
             </w:r>
           </w:p>
@@ -2328,7 +2309,6 @@
             <w:tcW w:w="9628" w:type="dxa"/>
             <w:vAlign w:val="center"/>
           </w:tcPr>
-          <w:bookmarkStart w:id="1" w:name="_GoBack" w:colFirst="0" w:colLast="0"/>
           <w:p>
             <w:pPr>
               <w:spacing w:after="100"/>
@@ -2339,16 +2319,15 @@
                 <w:position w:val="-22"/>
               </w:rPr>
               <w:object w:dxaOrig="1460" w:dyaOrig="540">
-                <v:shape id="_x0000_i1046" type="#_x0000_t75" style="width:114pt;height:42.6pt" o:ole="">
+                <v:shape id="_x0000_i1026" type="#_x0000_t75" style="width:114pt;height:42.6pt" o:ole="">
                   <v:imagedata r:id="rId7" o:title=""/>
                 </v:shape>
-                <o:OLEObject Type="Embed" ProgID="Equation.DSMT4" ShapeID="_x0000_i1046" DrawAspect="Content" ObjectID="_1683303828" r:id="rId8"/>
+                <o:OLEObject Type="Embed" ProgID="Equation.DSMT4" ShapeID="_x0000_i1026" DrawAspect="Content" ObjectID="_1713628319" r:id="rId8"/>
               </w:object>
             </w:r>
           </w:p>
         </w:tc>
       </w:tr>
-      <w:bookmarkEnd w:id="1"/>
     </w:tbl>
     <w:p>
       <w:pPr>
@@ -2848,7 +2827,7 @@
                 <v:shape id="_x0000_i1027" type="#_x0000_t75" style="width:114.6pt;height:42.6pt" o:ole="">
                   <v:imagedata r:id="rId9" o:title=""/>
                 </v:shape>
-                <o:OLEObject Type="Embed" ProgID="Equation.DSMT4" ShapeID="_x0000_i1027" DrawAspect="Content" ObjectID="_1683303829" r:id="rId10"/>
+                <o:OLEObject Type="Embed" ProgID="Equation.DSMT4" ShapeID="_x0000_i1027" DrawAspect="Content" ObjectID="_1713628320" r:id="rId10"/>
               </w:object>
             </w:r>
           </w:p>
@@ -3341,7 +3320,7 @@
                 <v:shape id="_x0000_i1028" type="#_x0000_t75" style="width:114pt;height:39pt" o:ole="">
                   <v:imagedata r:id="rId11" o:title=""/>
                 </v:shape>
-                <o:OLEObject Type="Embed" ProgID="Equation.DSMT4" ShapeID="_x0000_i1028" DrawAspect="Content" ObjectID="_1683303830" r:id="rId12"/>
+                <o:OLEObject Type="Embed" ProgID="Equation.DSMT4" ShapeID="_x0000_i1028" DrawAspect="Content" ObjectID="_1713628321" r:id="rId12"/>
               </w:object>
             </w:r>
             <w:r>
@@ -3761,7 +3740,7 @@
                 <v:shape id="_x0000_i1029" type="#_x0000_t75" style="width:114pt;height:39pt" o:ole="">
                   <v:imagedata r:id="rId13" o:title=""/>
                 </v:shape>
-                <o:OLEObject Type="Embed" ProgID="Equation.DSMT4" ShapeID="_x0000_i1029" DrawAspect="Content" ObjectID="_1683303831" r:id="rId14"/>
+                <o:OLEObject Type="Embed" ProgID="Equation.DSMT4" ShapeID="_x0000_i1029" DrawAspect="Content" ObjectID="_1713628322" r:id="rId14"/>
               </w:object>
             </w:r>
           </w:p>
@@ -4200,7 +4179,7 @@
                 <v:shape id="_x0000_i1030" type="#_x0000_t75" style="width:124.2pt;height:42.6pt" o:ole="">
                   <v:imagedata r:id="rId15" o:title=""/>
                 </v:shape>
-                <o:OLEObject Type="Embed" ProgID="Equation.DSMT4" ShapeID="_x0000_i1030" DrawAspect="Content" ObjectID="_1683303832" r:id="rId16"/>
+                <o:OLEObject Type="Embed" ProgID="Equation.DSMT4" ShapeID="_x0000_i1030" DrawAspect="Content" ObjectID="_1713628323" r:id="rId16"/>
               </w:object>
             </w:r>
           </w:p>
@@ -7293,7 +7272,7 @@
                 <v:shape id="_x0000_i1031" type="#_x0000_t75" style="width:116.4pt;height:39.6pt" o:ole="">
                   <v:imagedata r:id="rId17" o:title=""/>
                 </v:shape>
-                <o:OLEObject Type="Embed" ProgID="Equation.DSMT4" ShapeID="_x0000_i1031" DrawAspect="Content" ObjectID="_1683303833" r:id="rId18"/>
+                <o:OLEObject Type="Embed" ProgID="Equation.DSMT4" ShapeID="_x0000_i1031" DrawAspect="Content" ObjectID="_1713628324" r:id="rId18"/>
               </w:object>
             </w:r>
           </w:p>
@@ -7602,7 +7581,7 @@
                 <v:shape id="_x0000_i1032" type="#_x0000_t75" style="width:111pt;height:40.8pt" o:ole="">
                   <v:imagedata r:id="rId19" o:title=""/>
                 </v:shape>
-                <o:OLEObject Type="Embed" ProgID="Equation.DSMT4" ShapeID="_x0000_i1032" DrawAspect="Content" ObjectID="_1683303834" r:id="rId20"/>
+                <o:OLEObject Type="Embed" ProgID="Equation.DSMT4" ShapeID="_x0000_i1032" DrawAspect="Content" ObjectID="_1713628325" r:id="rId20"/>
               </w:object>
             </w:r>
           </w:p>
@@ -8021,7 +8000,7 @@
                 <v:shape id="_x0000_i1033" type="#_x0000_t75" style="width:136.8pt;height:43.2pt" o:ole="">
                   <v:imagedata r:id="rId21" o:title=""/>
                 </v:shape>
-                <o:OLEObject Type="Embed" ProgID="Equation.DSMT4" ShapeID="_x0000_i1033" DrawAspect="Content" ObjectID="_1683303835" r:id="rId22"/>
+                <o:OLEObject Type="Embed" ProgID="Equation.DSMT4" ShapeID="_x0000_i1033" DrawAspect="Content" ObjectID="_1713628326" r:id="rId22"/>
               </w:object>
             </w:r>
           </w:p>
@@ -8481,7 +8460,7 @@
                 <v:shape id="_x0000_i1034" type="#_x0000_t75" style="width:168.6pt;height:26.4pt" o:ole="">
                   <v:imagedata r:id="rId23" o:title=""/>
                 </v:shape>
-                <o:OLEObject Type="Embed" ProgID="Equation.DSMT4" ShapeID="_x0000_i1034" DrawAspect="Content" ObjectID="_1683303836" r:id="rId24"/>
+                <o:OLEObject Type="Embed" ProgID="Equation.DSMT4" ShapeID="_x0000_i1034" DrawAspect="Content" ObjectID="_1713628327" r:id="rId24"/>
               </w:object>
             </w:r>
           </w:p>
@@ -10543,7 +10522,7 @@
                 <v:shape id="_x0000_i1035" type="#_x0000_t75" style="width:124.2pt;height:40.8pt" o:ole="">
                   <v:imagedata r:id="rId5" o:title=""/>
                 </v:shape>
-                <o:OLEObject Type="Embed" ProgID="Equation.DSMT4" ShapeID="_x0000_i1035" DrawAspect="Content" ObjectID="_1683303837" r:id="rId25"/>
+                <o:OLEObject Type="Embed" ProgID="Equation.DSMT4" ShapeID="_x0000_i1035" DrawAspect="Content" ObjectID="_1713628328" r:id="rId25"/>
               </w:object>
             </w:r>
           </w:p>
@@ -10957,7 +10936,7 @@
                 <v:shape id="_x0000_i1036" type="#_x0000_t75" style="width:114pt;height:42.6pt" o:ole="">
                   <v:imagedata r:id="rId7" o:title=""/>
                 </v:shape>
-                <o:OLEObject Type="Embed" ProgID="Equation.DSMT4" ShapeID="_x0000_i1036" DrawAspect="Content" ObjectID="_1683303838" r:id="rId26"/>
+                <o:OLEObject Type="Embed" ProgID="Equation.DSMT4" ShapeID="_x0000_i1036" DrawAspect="Content" ObjectID="_1713628329" r:id="rId26"/>
               </w:object>
             </w:r>
           </w:p>
@@ -11373,7 +11352,7 @@
                 <v:shape id="_x0000_i1037" type="#_x0000_t75" style="width:114.6pt;height:42.6pt" o:ole="">
                   <v:imagedata r:id="rId9" o:title=""/>
                 </v:shape>
-                <o:OLEObject Type="Embed" ProgID="Equation.DSMT4" ShapeID="_x0000_i1037" DrawAspect="Content" ObjectID="_1683303839" r:id="rId27"/>
+                <o:OLEObject Type="Embed" ProgID="Equation.DSMT4" ShapeID="_x0000_i1037" DrawAspect="Content" ObjectID="_1713628330" r:id="rId27"/>
               </w:object>
             </w:r>
           </w:p>
@@ -11697,7 +11676,7 @@
                 <v:shape id="_x0000_i1038" type="#_x0000_t75" style="width:114pt;height:39pt" o:ole="">
                   <v:imagedata r:id="rId11" o:title=""/>
                 </v:shape>
-                <o:OLEObject Type="Embed" ProgID="Equation.DSMT4" ShapeID="_x0000_i1038" DrawAspect="Content" ObjectID="_1683303840" r:id="rId28"/>
+                <o:OLEObject Type="Embed" ProgID="Equation.DSMT4" ShapeID="_x0000_i1038" DrawAspect="Content" ObjectID="_1713628331" r:id="rId28"/>
               </w:object>
             </w:r>
             <w:r>
@@ -12108,7 +12087,7 @@
                 <v:shape id="_x0000_i1039" type="#_x0000_t75" style="width:114pt;height:39pt" o:ole="">
                   <v:imagedata r:id="rId13" o:title=""/>
                 </v:shape>
-                <o:OLEObject Type="Embed" ProgID="Equation.DSMT4" ShapeID="_x0000_i1039" DrawAspect="Content" ObjectID="_1683303841" r:id="rId29"/>
+                <o:OLEObject Type="Embed" ProgID="Equation.DSMT4" ShapeID="_x0000_i1039" DrawAspect="Content" ObjectID="_1713628332" r:id="rId29"/>
               </w:object>
             </w:r>
           </w:p>
@@ -12425,7 +12404,7 @@
                 <v:shape id="_x0000_i1040" type="#_x0000_t75" style="width:124.2pt;height:42.6pt" o:ole="">
                   <v:imagedata r:id="rId15" o:title=""/>
                 </v:shape>
-                <o:OLEObject Type="Embed" ProgID="Equation.DSMT4" ShapeID="_x0000_i1040" DrawAspect="Content" ObjectID="_1683303842" r:id="rId30"/>
+                <o:OLEObject Type="Embed" ProgID="Equation.DSMT4" ShapeID="_x0000_i1040" DrawAspect="Content" ObjectID="_1713628333" r:id="rId30"/>
               </w:object>
             </w:r>
           </w:p>
@@ -15583,7 +15562,7 @@
                 <v:shape id="_x0000_i1041" type="#_x0000_t75" style="width:116.4pt;height:39.6pt" o:ole="">
                   <v:imagedata r:id="rId17" o:title=""/>
                 </v:shape>
-                <o:OLEObject Type="Embed" ProgID="Equation.DSMT4" ShapeID="_x0000_i1041" DrawAspect="Content" ObjectID="_1683303843" r:id="rId31"/>
+                <o:OLEObject Type="Embed" ProgID="Equation.DSMT4" ShapeID="_x0000_i1041" DrawAspect="Content" ObjectID="_1713628334" r:id="rId31"/>
               </w:object>
             </w:r>
           </w:p>
@@ -15881,7 +15860,7 @@
                 <v:shape id="_x0000_i1042" type="#_x0000_t75" style="width:111pt;height:40.8pt" o:ole="">
                   <v:imagedata r:id="rId19" o:title=""/>
                 </v:shape>
-                <o:OLEObject Type="Embed" ProgID="Equation.DSMT4" ShapeID="_x0000_i1042" DrawAspect="Content" ObjectID="_1683303844" r:id="rId32"/>
+                <o:OLEObject Type="Embed" ProgID="Equation.DSMT4" ShapeID="_x0000_i1042" DrawAspect="Content" ObjectID="_1713628335" r:id="rId32"/>
               </w:object>
             </w:r>
           </w:p>
@@ -16293,7 +16272,7 @@
                 <v:shape id="_x0000_i1043" type="#_x0000_t75" style="width:136.8pt;height:43.2pt" o:ole="">
                   <v:imagedata r:id="rId21" o:title=""/>
                 </v:shape>
-                <o:OLEObject Type="Embed" ProgID="Equation.DSMT4" ShapeID="_x0000_i1043" DrawAspect="Content" ObjectID="_1683303845" r:id="rId33"/>
+                <o:OLEObject Type="Embed" ProgID="Equation.DSMT4" ShapeID="_x0000_i1043" DrawAspect="Content" ObjectID="_1713628336" r:id="rId33"/>
               </w:object>
             </w:r>
           </w:p>
@@ -16622,7 +16601,7 @@
                 <v:shape id="_x0000_i1044" type="#_x0000_t75" style="width:168.6pt;height:26.4pt" o:ole="">
                   <v:imagedata r:id="rId23" o:title=""/>
                 </v:shape>
-                <o:OLEObject Type="Embed" ProgID="Equation.DSMT4" ShapeID="_x0000_i1044" DrawAspect="Content" ObjectID="_1683303846" r:id="rId34"/>
+                <o:OLEObject Type="Embed" ProgID="Equation.DSMT4" ShapeID="_x0000_i1044" DrawAspect="Content" ObjectID="_1713628337" r:id="rId34"/>
               </w:object>
             </w:r>
           </w:p>
@@ -16823,6 +16802,2223 @@
           <w:lang w:val="en-US"/>
         </w:rPr>
         <w:t>________________________________________________________________________________</w:t>
+      </w:r>
+    </w:p>
+    <w:p>
+      <w:pPr>
+        <w:rPr>
+          <w:u w:val="single"/>
+          <w:lang w:val="en-US"/>
+        </w:rPr>
+      </w:pPr>
+    </w:p>
+    <w:p>
+      <w:pPr>
+        <w:jc w:val="center"/>
+        <w:rPr>
+          <w:b/>
+        </w:rPr>
+      </w:pPr>
+      <w:r>
+        <w:rPr>
+          <w:b/>
+        </w:rPr>
+        <w:t>Индивидуальное задание</w:t>
+      </w:r>
+      <w:r>
+        <w:rPr>
+          <w:b/>
+        </w:rPr>
+        <w:t xml:space="preserve"> «Приближенные методы решения </w:t>
+      </w:r>
+    </w:p>
+    <w:p>
+      <w:pPr>
+        <w:jc w:val="center"/>
+        <w:rPr>
+          <w:b/>
+        </w:rPr>
+      </w:pPr>
+      <w:r>
+        <w:rPr>
+          <w:b/>
+        </w:rPr>
+        <w:t>систем дифференциальных уравнений на примере кинетики химических реакций</w:t>
+      </w:r>
+      <w:r>
+        <w:rPr>
+          <w:b/>
+        </w:rPr>
+        <w:t>»</w:t>
+      </w:r>
+    </w:p>
+    <w:p>
+      <w:pPr>
+        <w:spacing w:before="100" w:after="100"/>
+        <w:jc w:val="center"/>
+        <w:rPr>
+          <w:b/>
+          <w:lang w:val="en-US"/>
+        </w:rPr>
+      </w:pPr>
+      <w:r>
+        <w:rPr>
+          <w:b/>
+        </w:rPr>
+        <w:t xml:space="preserve">Вариант </w:t>
+      </w:r>
+      <w:r>
+        <w:rPr>
+          <w:b/>
+          <w:lang w:val="en-US"/>
+        </w:rPr>
+        <w:t>2</w:t>
+      </w:r>
+      <w:r>
+        <w:rPr>
+          <w:b/>
+          <w:lang w:val="en-US"/>
+        </w:rPr>
+        <w:t>7</w:t>
+      </w:r>
+    </w:p>
+    <w:p>
+      <w:pPr>
+        <w:numPr>
+          <w:ilvl w:val="0"/>
+          <w:numId w:val="47"/>
+        </w:numPr>
+        <w:jc w:val="both"/>
+      </w:pPr>
+      <w:r>
+        <w:t>По данному механизму химической реакции и уравнениям материального баланса вычислить изменение концентраций химических веществ с использованием алгоритмов методов Эйлера и Рунге-Кутты.</w:t>
+      </w:r>
+    </w:p>
+    <w:tbl>
+      <w:tblPr>
+        <w:tblStyle w:val="a4"/>
+        <w:tblW w:w="0" w:type="auto"/>
+        <w:tblBorders>
+          <w:top w:val="none" w:sz="0" w:space="0" w:color="auto"/>
+          <w:left w:val="none" w:sz="0" w:space="0" w:color="auto"/>
+          <w:bottom w:val="none" w:sz="0" w:space="0" w:color="auto"/>
+          <w:right w:val="none" w:sz="0" w:space="0" w:color="auto"/>
+          <w:insideH w:val="none" w:sz="0" w:space="0" w:color="auto"/>
+          <w:insideV w:val="none" w:sz="0" w:space="0" w:color="auto"/>
+        </w:tblBorders>
+        <w:tblLook w:val="04A0" w:firstRow="1" w:lastRow="0" w:firstColumn="1" w:lastColumn="0" w:noHBand="0" w:noVBand="1"/>
+      </w:tblPr>
+      <w:tblGrid>
+        <w:gridCol w:w="9628"/>
+      </w:tblGrid>
+      <w:tr>
+        <w:tc>
+          <w:tcPr>
+            <w:tcW w:w="9628" w:type="dxa"/>
+            <w:vAlign w:val="center"/>
+          </w:tcPr>
+          <w:p>
+            <w:pPr>
+              <w:spacing w:after="100"/>
+              <w:jc w:val="center"/>
+            </w:pPr>
+            <w:r>
+              <w:rPr>
+                <w:position w:val="-22"/>
+              </w:rPr>
+              <w:object w:dxaOrig="1680" w:dyaOrig="540">
+                <v:shape id="_x0000_i1045" type="#_x0000_t75" style="width:124.2pt;height:40.8pt" o:ole="">
+                  <v:imagedata r:id="rId5" o:title=""/>
+                </v:shape>
+                <o:OLEObject Type="Embed" ProgID="Equation.DSMT4" ShapeID="_x0000_i1045" DrawAspect="Content" ObjectID="_1713628338" r:id="rId35"/>
+              </w:object>
+            </w:r>
+          </w:p>
+        </w:tc>
+      </w:tr>
+    </w:tbl>
+    <w:p>
+      <w:r>
+        <w:t xml:space="preserve">при </w:t>
+      </w:r>
+      <w:r>
+        <w:rPr>
+          <w:lang w:val="en-US"/>
+        </w:rPr>
+        <w:t>t</w:t>
+      </w:r>
+      <w:r>
+        <w:t xml:space="preserve">=0   </w:t>
+      </w:r>
+      <w:proofErr w:type="gramStart"/>
+      <w:r>
+        <w:t>С</w:t>
+      </w:r>
+      <w:r>
+        <w:rPr>
+          <w:vertAlign w:val="subscript"/>
+        </w:rPr>
+        <w:t>А</w:t>
+      </w:r>
+      <w:r>
+        <w:t>(</w:t>
+      </w:r>
+      <w:proofErr w:type="gramEnd"/>
+      <w:r>
+        <w:t>0)=0,64 моль/л;  С</w:t>
+      </w:r>
+      <w:r>
+        <w:rPr>
+          <w:vertAlign w:val="subscript"/>
+        </w:rPr>
+        <w:t>В</w:t>
+      </w:r>
+      <w:r>
+        <w:t>(0)=0,8</w:t>
+      </w:r>
+      <w:r>
+        <w:t xml:space="preserve"> </w:t>
+      </w:r>
+      <w:r>
+        <w:t>моль/л;  С</w:t>
+      </w:r>
+      <w:r>
+        <w:rPr>
+          <w:vertAlign w:val="subscript"/>
+        </w:rPr>
+        <w:t>С</w:t>
+      </w:r>
+      <w:r>
+        <w:t xml:space="preserve">(0)=0,5 моль/л;  </w:t>
+      </w:r>
+    </w:p>
+    <w:p>
+      <w:r>
+        <w:rPr>
+          <w:lang w:val="en-US"/>
+        </w:rPr>
+        <w:t>t</w:t>
+      </w:r>
+      <w:r>
+        <w:t xml:space="preserve"> </w:t>
+      </w:r>
+      <w:r>
+        <w:t>=</w:t>
+      </w:r>
+      <w:r>
+        <w:t xml:space="preserve"> </w:t>
+      </w:r>
+      <w:r>
+        <w:t>[0;1]</w:t>
+      </w:r>
+      <w:r>
+        <w:t xml:space="preserve">, с шагом </w:t>
+      </w:r>
+      <w:r>
+        <w:rPr>
+          <w:lang w:val="en-US"/>
+        </w:rPr>
+        <w:t>h</w:t>
+      </w:r>
+      <w:r>
+        <w:t xml:space="preserve"> </w:t>
+      </w:r>
+      <w:r>
+        <w:t>=</w:t>
+      </w:r>
+      <w:r>
+        <w:t xml:space="preserve"> </w:t>
+      </w:r>
+      <w:r>
+        <w:t>0.</w:t>
+      </w:r>
+      <w:r>
+        <w:t>1</w:t>
+      </w:r>
+      <w:r>
+        <w:t>;</w:t>
+      </w:r>
+      <w:r>
+        <w:t xml:space="preserve"> </w:t>
+      </w:r>
+      <w:r>
+        <w:rPr>
+          <w:lang w:val="en-US"/>
+        </w:rPr>
+        <w:t>k</w:t>
+      </w:r>
+      <w:r>
+        <w:rPr>
+          <w:vertAlign w:val="subscript"/>
+        </w:rPr>
+        <w:t>1</w:t>
+      </w:r>
+      <w:r>
+        <w:rPr>
+          <w:vertAlign w:val="subscript"/>
+        </w:rPr>
+        <w:t xml:space="preserve"> </w:t>
+      </w:r>
+      <w:r>
+        <w:t>=</w:t>
+      </w:r>
+      <w:r>
+        <w:t xml:space="preserve"> </w:t>
+      </w:r>
+      <w:r>
+        <w:t>0.45</w:t>
+      </w:r>
+      <w:r>
+        <w:t>;</w:t>
+      </w:r>
+      <w:r>
+        <w:t xml:space="preserve"> </w:t>
+      </w:r>
+      <w:r>
+        <w:rPr>
+          <w:lang w:val="en-US"/>
+        </w:rPr>
+        <w:t>k</w:t>
+      </w:r>
+      <w:r>
+        <w:rPr>
+          <w:vertAlign w:val="subscript"/>
+        </w:rPr>
+        <w:t>2</w:t>
+      </w:r>
+      <w:r>
+        <w:rPr>
+          <w:vertAlign w:val="subscript"/>
+        </w:rPr>
+        <w:t xml:space="preserve"> </w:t>
+      </w:r>
+      <w:r>
+        <w:t>=</w:t>
+      </w:r>
+      <w:r>
+        <w:t xml:space="preserve"> </w:t>
+      </w:r>
+      <w:r>
+        <w:t>0.15</w:t>
+      </w:r>
+    </w:p>
+    <w:p>
+      <w:pPr>
+        <w:numPr>
+          <w:ilvl w:val="0"/>
+          <w:numId w:val="47"/>
+        </w:numPr>
+        <w:jc w:val="both"/>
+      </w:pPr>
+      <w:r>
+        <w:t>Постройте график изменения расчетной концентрации каждого вещества во времени.</w:t>
+      </w:r>
+    </w:p>
+    <w:p>
+      <w:pPr>
+        <w:numPr>
+          <w:ilvl w:val="0"/>
+          <w:numId w:val="47"/>
+        </w:numPr>
+        <w:jc w:val="both"/>
+      </w:pPr>
+      <w:r>
+        <w:t>Подготовьте отчет.</w:t>
+      </w:r>
+    </w:p>
+    <w:p>
+      <w:pPr>
+        <w:rPr>
+          <w:u w:val="single"/>
+        </w:rPr>
+      </w:pPr>
+      <w:r>
+        <w:rPr>
+          <w:u w:val="single"/>
+        </w:rPr>
+        <w:tab/>
+      </w:r>
+      <w:r>
+        <w:rPr>
+          <w:u w:val="single"/>
+        </w:rPr>
+        <w:tab/>
+      </w:r>
+      <w:r>
+        <w:rPr>
+          <w:u w:val="single"/>
+        </w:rPr>
+        <w:tab/>
+      </w:r>
+      <w:r>
+        <w:rPr>
+          <w:u w:val="single"/>
+        </w:rPr>
+        <w:tab/>
+      </w:r>
+      <w:r>
+        <w:rPr>
+          <w:u w:val="single"/>
+        </w:rPr>
+        <w:tab/>
+      </w:r>
+      <w:r>
+        <w:rPr>
+          <w:u w:val="single"/>
+        </w:rPr>
+        <w:tab/>
+      </w:r>
+      <w:r>
+        <w:rPr>
+          <w:u w:val="single"/>
+        </w:rPr>
+        <w:tab/>
+      </w:r>
+      <w:r>
+        <w:rPr>
+          <w:u w:val="single"/>
+        </w:rPr>
+        <w:tab/>
+      </w:r>
+      <w:r>
+        <w:rPr>
+          <w:u w:val="single"/>
+        </w:rPr>
+        <w:tab/>
+      </w:r>
+      <w:r>
+        <w:rPr>
+          <w:u w:val="single"/>
+        </w:rPr>
+        <w:tab/>
+      </w:r>
+      <w:r>
+        <w:rPr>
+          <w:u w:val="single"/>
+        </w:rPr>
+        <w:tab/>
+      </w:r>
+      <w:r>
+        <w:rPr>
+          <w:u w:val="single"/>
+        </w:rPr>
+        <w:tab/>
+      </w:r>
+      <w:r>
+        <w:rPr>
+          <w:u w:val="single"/>
+        </w:rPr>
+        <w:tab/>
+      </w:r>
+    </w:p>
+    <w:p>
+      <w:pPr>
+        <w:rPr>
+          <w:u w:val="single"/>
+          <w:lang w:val="en-US"/>
+        </w:rPr>
+      </w:pPr>
+      <w:r>
+        <w:rPr>
+          <w:u w:val="single"/>
+          <w:lang w:val="en-US"/>
+        </w:rPr>
+        <w:br w:type="page"/>
+      </w:r>
+    </w:p>
+    <w:p>
+      <w:pPr>
+        <w:pBdr>
+          <w:top w:val="single" w:sz="4" w:space="1" w:color="auto"/>
+        </w:pBdr>
+        <w:rPr>
+          <w:u w:val="single"/>
+          <w:lang w:val="en-US"/>
+        </w:rPr>
+      </w:pPr>
+    </w:p>
+    <w:p>
+      <w:pPr>
+        <w:jc w:val="center"/>
+        <w:rPr>
+          <w:b/>
+        </w:rPr>
+      </w:pPr>
+      <w:r>
+        <w:rPr>
+          <w:b/>
+        </w:rPr>
+        <w:t>Индивидуальное задание</w:t>
+      </w:r>
+      <w:r>
+        <w:rPr>
+          <w:b/>
+        </w:rPr>
+        <w:t xml:space="preserve"> «Приближенные методы решения </w:t>
+      </w:r>
+    </w:p>
+    <w:p>
+      <w:pPr>
+        <w:jc w:val="center"/>
+        <w:rPr>
+          <w:b/>
+        </w:rPr>
+      </w:pPr>
+      <w:r>
+        <w:rPr>
+          <w:b/>
+        </w:rPr>
+        <w:t>систем дифференциальных уравнений на примере кинетики химических реакций</w:t>
+      </w:r>
+      <w:r>
+        <w:rPr>
+          <w:b/>
+        </w:rPr>
+        <w:t>»</w:t>
+      </w:r>
+    </w:p>
+    <w:p>
+      <w:pPr>
+        <w:spacing w:before="100" w:after="100"/>
+        <w:jc w:val="center"/>
+        <w:rPr>
+          <w:b/>
+          <w:lang w:val="en-US"/>
+        </w:rPr>
+      </w:pPr>
+      <w:r>
+        <w:rPr>
+          <w:b/>
+        </w:rPr>
+        <w:t xml:space="preserve">Вариант </w:t>
+      </w:r>
+      <w:r>
+        <w:rPr>
+          <w:b/>
+        </w:rPr>
+        <w:t>2</w:t>
+      </w:r>
+      <w:r>
+        <w:rPr>
+          <w:b/>
+          <w:lang w:val="en-US"/>
+        </w:rPr>
+        <w:t>8</w:t>
+      </w:r>
+    </w:p>
+    <w:p>
+      <w:pPr>
+        <w:numPr>
+          <w:ilvl w:val="0"/>
+          <w:numId w:val="37"/>
+        </w:numPr>
+        <w:jc w:val="both"/>
+      </w:pPr>
+      <w:r>
+        <w:t>По данному механизму химической реакции и уравнениям материального баланса вычислить изменение концентраций химических веществ.</w:t>
+      </w:r>
+    </w:p>
+    <w:tbl>
+      <w:tblPr>
+        <w:tblStyle w:val="a4"/>
+        <w:tblW w:w="0" w:type="auto"/>
+        <w:tblBorders>
+          <w:top w:val="none" w:sz="0" w:space="0" w:color="auto"/>
+          <w:left w:val="none" w:sz="0" w:space="0" w:color="auto"/>
+          <w:bottom w:val="none" w:sz="0" w:space="0" w:color="auto"/>
+          <w:right w:val="none" w:sz="0" w:space="0" w:color="auto"/>
+          <w:insideH w:val="none" w:sz="0" w:space="0" w:color="auto"/>
+          <w:insideV w:val="none" w:sz="0" w:space="0" w:color="auto"/>
+        </w:tblBorders>
+        <w:tblLook w:val="04A0" w:firstRow="1" w:lastRow="0" w:firstColumn="1" w:lastColumn="0" w:noHBand="0" w:noVBand="1"/>
+      </w:tblPr>
+      <w:tblGrid>
+        <w:gridCol w:w="9628"/>
+      </w:tblGrid>
+      <w:tr>
+        <w:tc>
+          <w:tcPr>
+            <w:tcW w:w="9628" w:type="dxa"/>
+            <w:vAlign w:val="center"/>
+          </w:tcPr>
+          <w:p>
+            <w:pPr>
+              <w:jc w:val="center"/>
+            </w:pPr>
+            <w:r>
+              <w:rPr>
+                <w:noProof/>
+              </w:rPr>
+              <mc:AlternateContent>
+                <mc:Choice Requires="wpc">
+                  <w:drawing>
+                    <wp:inline distT="0" distB="0" distL="0" distR="0" wp14:anchorId="5374ADFE" wp14:editId="3E43BB2C">
+                      <wp:extent cx="953770" cy="737235"/>
+                      <wp:effectExtent l="0" t="0" r="17780" b="5715"/>
+                      <wp:docPr id="95" name="Полотно 95"/>
+                      <wp:cNvGraphicFramePr>
+                        <a:graphicFrameLocks xmlns:a="http://schemas.openxmlformats.org/drawingml/2006/main" noChangeAspect="1"/>
+                      </wp:cNvGraphicFramePr>
+                      <a:graphic xmlns:a="http://schemas.openxmlformats.org/drawingml/2006/main">
+                        <a:graphicData uri="http://schemas.microsoft.com/office/word/2010/wordprocessingCanvas">
+                          <wpc:wpc>
+                            <wpc:bg>
+                              <a:noFill/>
+                            </wpc:bg>
+                            <wpc:whole>
+                              <a:ln>
+                                <a:noFill/>
+                              </a:ln>
+                            </wpc:whole>
+                            <wps:wsp>
+                              <wps:cNvPr id="84" name="Rectangle 155"/>
+                              <wps:cNvSpPr>
+                                <a:spLocks noChangeArrowheads="1"/>
+                              </wps:cNvSpPr>
+                              <wps:spPr bwMode="auto">
+                                <a:xfrm>
+                                  <a:off x="0" y="228600"/>
+                                  <a:ext cx="351155" cy="204470"/>
+                                </a:xfrm>
+                                <a:prstGeom prst="rect">
+                                  <a:avLst/>
+                                </a:prstGeom>
+                                <a:noFill/>
+                                <a:ln>
+                                  <a:noFill/>
+                                </a:ln>
+                                <a:extLst>
+                                  <a:ext uri="{909E8E84-426E-40DD-AFC4-6F175D3DCCD1}">
+                                    <a14:hiddenFill xmlns:a14="http://schemas.microsoft.com/office/drawing/2010/main">
+                                      <a:solidFill>
+                                        <a:srgbClr val="FFFFFF"/>
+                                      </a:solidFill>
+                                    </a14:hiddenFill>
+                                  </a:ext>
+                                  <a:ext uri="{91240B29-F687-4F45-9708-019B960494DF}">
+                                    <a14:hiddenLine xmlns:a14="http://schemas.microsoft.com/office/drawing/2010/main" w="9525">
+                                      <a:solidFill>
+                                        <a:srgbClr val="000000"/>
+                                      </a:solidFill>
+                                      <a:miter lim="800000"/>
+                                      <a:headEnd/>
+                                      <a:tailEnd/>
+                                    </a14:hiddenLine>
+                                  </a:ext>
+                                </a:extLst>
+                              </wps:spPr>
+                              <wps:txbx>
+                                <w:txbxContent>
+                                  <w:p>
+                                    <w:r>
+                                      <w:rPr>
+                                        <w:color w:val="000000"/>
+                                        <w:sz w:val="28"/>
+                                        <w:szCs w:val="28"/>
+                                        <w:lang w:val="en-US"/>
+                                      </w:rPr>
+                                      <w:t xml:space="preserve">     А</w:t>
+                                    </w:r>
+                                  </w:p>
+                                </w:txbxContent>
+                              </wps:txbx>
+                              <wps:bodyPr rot="0" vert="horz" wrap="none" lIns="0" tIns="0" rIns="0" bIns="0" anchor="t" anchorCtr="0" upright="1">
+                                <a:spAutoFit/>
+                              </wps:bodyPr>
+                            </wps:wsp>
+                            <wps:wsp>
+                              <wps:cNvPr id="85" name="Line 156"/>
+                              <wps:cNvCnPr>
+                                <a:cxnSpLocks noChangeShapeType="1"/>
+                              </wps:cNvCnPr>
+                              <wps:spPr bwMode="auto">
+                                <a:xfrm flipV="1">
+                                  <a:off x="441325" y="196850"/>
+                                  <a:ext cx="168275" cy="114300"/>
+                                </a:xfrm>
+                                <a:prstGeom prst="line">
+                                  <a:avLst/>
+                                </a:prstGeom>
+                                <a:noFill/>
+                                <a:ln w="12700">
+                                  <a:solidFill>
+                                    <a:srgbClr val="000000"/>
+                                  </a:solidFill>
+                                  <a:round/>
+                                  <a:headEnd/>
+                                  <a:tailEnd/>
+                                </a:ln>
+                                <a:extLst>
+                                  <a:ext uri="{909E8E84-426E-40DD-AFC4-6F175D3DCCD1}">
+                                    <a14:hiddenFill xmlns:a14="http://schemas.microsoft.com/office/drawing/2010/main">
+                                      <a:noFill/>
+                                    </a14:hiddenFill>
+                                  </a:ext>
+                                </a:extLst>
+                              </wps:spPr>
+                              <wps:bodyPr/>
+                            </wps:wsp>
+                            <wps:wsp>
+                              <wps:cNvPr id="86" name="Freeform 157"/>
+                              <wps:cNvSpPr>
+                                <a:spLocks/>
+                              </wps:cNvSpPr>
+                              <wps:spPr bwMode="auto">
+                                <a:xfrm>
+                                  <a:off x="568325" y="158750"/>
+                                  <a:ext cx="101600" cy="87630"/>
+                                </a:xfrm>
+                                <a:custGeom>
+                                  <a:avLst/>
+                                  <a:gdLst>
+                                    <a:gd name="T0" fmla="*/ 70 w 160"/>
+                                    <a:gd name="T1" fmla="*/ 138 h 138"/>
+                                    <a:gd name="T2" fmla="*/ 53 w 160"/>
+                                    <a:gd name="T3" fmla="*/ 70 h 138"/>
+                                    <a:gd name="T4" fmla="*/ 0 w 160"/>
+                                    <a:gd name="T5" fmla="*/ 28 h 138"/>
+                                    <a:gd name="T6" fmla="*/ 160 w 160"/>
+                                    <a:gd name="T7" fmla="*/ 0 h 138"/>
+                                    <a:gd name="T8" fmla="*/ 70 w 160"/>
+                                    <a:gd name="T9" fmla="*/ 138 h 138"/>
+                                  </a:gdLst>
+                                  <a:ahLst/>
+                                  <a:cxnLst>
+                                    <a:cxn ang="0">
+                                      <a:pos x="T0" y="T1"/>
+                                    </a:cxn>
+                                    <a:cxn ang="0">
+                                      <a:pos x="T2" y="T3"/>
+                                    </a:cxn>
+                                    <a:cxn ang="0">
+                                      <a:pos x="T4" y="T5"/>
+                                    </a:cxn>
+                                    <a:cxn ang="0">
+                                      <a:pos x="T6" y="T7"/>
+                                    </a:cxn>
+                                    <a:cxn ang="0">
+                                      <a:pos x="T8" y="T9"/>
+                                    </a:cxn>
+                                  </a:cxnLst>
+                                  <a:rect l="0" t="0" r="r" b="b"/>
+                                  <a:pathLst>
+                                    <a:path w="160" h="138">
+                                      <a:moveTo>
+                                        <a:pt x="70" y="138"/>
+                                      </a:moveTo>
+                                      <a:lnTo>
+                                        <a:pt x="53" y="70"/>
+                                      </a:lnTo>
+                                      <a:lnTo>
+                                        <a:pt x="0" y="28"/>
+                                      </a:lnTo>
+                                      <a:lnTo>
+                                        <a:pt x="160" y="0"/>
+                                      </a:lnTo>
+                                      <a:lnTo>
+                                        <a:pt x="70" y="138"/>
+                                      </a:lnTo>
+                                      <a:close/>
+                                    </a:path>
+                                  </a:pathLst>
+                                </a:custGeom>
+                                <a:solidFill>
+                                  <a:srgbClr val="000000"/>
+                                </a:solidFill>
+                                <a:ln>
+                                  <a:noFill/>
+                                </a:ln>
+                                <a:extLst>
+                                  <a:ext uri="{91240B29-F687-4F45-9708-019B960494DF}">
+                                    <a14:hiddenLine xmlns:a14="http://schemas.microsoft.com/office/drawing/2010/main" w="9525">
+                                      <a:solidFill>
+                                        <a:srgbClr val="000000"/>
+                                      </a:solidFill>
+                                      <a:round/>
+                                      <a:headEnd/>
+                                      <a:tailEnd/>
+                                    </a14:hiddenLine>
+                                  </a:ext>
+                                </a:extLst>
+                              </wps:spPr>
+                              <wps:bodyPr rot="0" vert="horz" wrap="square" lIns="91440" tIns="45720" rIns="91440" bIns="45720" anchor="t" anchorCtr="0" upright="1">
+                                <a:noAutofit/>
+                              </wps:bodyPr>
+                            </wps:wsp>
+                            <wps:wsp>
+                              <wps:cNvPr id="87" name="Rectangle 158"/>
+                              <wps:cNvSpPr>
+                                <a:spLocks noChangeArrowheads="1"/>
+                              </wps:cNvSpPr>
+                              <wps:spPr bwMode="auto">
+                                <a:xfrm>
+                                  <a:off x="746125" y="76200"/>
+                                  <a:ext cx="207645" cy="204470"/>
+                                </a:xfrm>
+                                <a:prstGeom prst="rect">
+                                  <a:avLst/>
+                                </a:prstGeom>
+                                <a:noFill/>
+                                <a:ln>
+                                  <a:noFill/>
+                                </a:ln>
+                                <a:extLst>
+                                  <a:ext uri="{909E8E84-426E-40DD-AFC4-6F175D3DCCD1}">
+                                    <a14:hiddenFill xmlns:a14="http://schemas.microsoft.com/office/drawing/2010/main">
+                                      <a:solidFill>
+                                        <a:srgbClr val="FFFFFF"/>
+                                      </a:solidFill>
+                                    </a14:hiddenFill>
+                                  </a:ext>
+                                  <a:ext uri="{91240B29-F687-4F45-9708-019B960494DF}">
+                                    <a14:hiddenLine xmlns:a14="http://schemas.microsoft.com/office/drawing/2010/main" w="9525">
+                                      <a:solidFill>
+                                        <a:srgbClr val="000000"/>
+                                      </a:solidFill>
+                                      <a:miter lim="800000"/>
+                                      <a:headEnd/>
+                                      <a:tailEnd/>
+                                    </a14:hiddenLine>
+                                  </a:ext>
+                                </a:extLst>
+                              </wps:spPr>
+                              <wps:txbx>
+                                <w:txbxContent>
+                                  <w:p>
+                                    <w:r>
+                                      <w:rPr>
+                                        <w:color w:val="000000"/>
+                                        <w:sz w:val="28"/>
+                                        <w:szCs w:val="28"/>
+                                        <w:lang w:val="en-US"/>
+                                      </w:rPr>
+                                      <w:t>2В</w:t>
+                                    </w:r>
+                                  </w:p>
+                                </w:txbxContent>
+                              </wps:txbx>
+                              <wps:bodyPr rot="0" vert="horz" wrap="none" lIns="0" tIns="0" rIns="0" bIns="0" anchor="t" anchorCtr="0" upright="1">
+                                <a:spAutoFit/>
+                              </wps:bodyPr>
+                            </wps:wsp>
+                            <wps:wsp>
+                              <wps:cNvPr id="88" name="Rectangle 159"/>
+                              <wps:cNvSpPr>
+                                <a:spLocks noChangeArrowheads="1"/>
+                              </wps:cNvSpPr>
+                              <wps:spPr bwMode="auto">
+                                <a:xfrm>
+                                  <a:off x="365125" y="0"/>
+                                  <a:ext cx="89535" cy="204470"/>
+                                </a:xfrm>
+                                <a:prstGeom prst="rect">
+                                  <a:avLst/>
+                                </a:prstGeom>
+                                <a:noFill/>
+                                <a:ln>
+                                  <a:noFill/>
+                                </a:ln>
+                                <a:extLst>
+                                  <a:ext uri="{909E8E84-426E-40DD-AFC4-6F175D3DCCD1}">
+                                    <a14:hiddenFill xmlns:a14="http://schemas.microsoft.com/office/drawing/2010/main">
+                                      <a:solidFill>
+                                        <a:srgbClr val="FFFFFF"/>
+                                      </a:solidFill>
+                                    </a14:hiddenFill>
+                                  </a:ext>
+                                  <a:ext uri="{91240B29-F687-4F45-9708-019B960494DF}">
+                                    <a14:hiddenLine xmlns:a14="http://schemas.microsoft.com/office/drawing/2010/main" w="9525">
+                                      <a:solidFill>
+                                        <a:srgbClr val="000000"/>
+                                      </a:solidFill>
+                                      <a:miter lim="800000"/>
+                                      <a:headEnd/>
+                                      <a:tailEnd/>
+                                    </a14:hiddenLine>
+                                  </a:ext>
+                                </a:extLst>
+                              </wps:spPr>
+                              <wps:txbx>
+                                <w:txbxContent>
+                                  <w:p>
+                                    <w:r>
+                                      <w:rPr>
+                                        <w:color w:val="000000"/>
+                                        <w:sz w:val="28"/>
+                                        <w:szCs w:val="28"/>
+                                        <w:lang w:val="en-US"/>
+                                      </w:rPr>
+                                      <w:t>k</w:t>
+                                    </w:r>
+                                  </w:p>
+                                </w:txbxContent>
+                              </wps:txbx>
+                              <wps:bodyPr rot="0" vert="horz" wrap="none" lIns="0" tIns="0" rIns="0" bIns="0" anchor="t" anchorCtr="0" upright="1">
+                                <a:spAutoFit/>
+                              </wps:bodyPr>
+                            </wps:wsp>
+                            <wps:wsp>
+                              <wps:cNvPr id="89" name="Rectangle 160"/>
+                              <wps:cNvSpPr>
+                                <a:spLocks noChangeArrowheads="1"/>
+                              </wps:cNvSpPr>
+                              <wps:spPr bwMode="auto">
+                                <a:xfrm>
+                                  <a:off x="454025" y="101600"/>
+                                  <a:ext cx="57785" cy="131445"/>
+                                </a:xfrm>
+                                <a:prstGeom prst="rect">
+                                  <a:avLst/>
+                                </a:prstGeom>
+                                <a:noFill/>
+                                <a:ln>
+                                  <a:noFill/>
+                                </a:ln>
+                                <a:extLst>
+                                  <a:ext uri="{909E8E84-426E-40DD-AFC4-6F175D3DCCD1}">
+                                    <a14:hiddenFill xmlns:a14="http://schemas.microsoft.com/office/drawing/2010/main">
+                                      <a:solidFill>
+                                        <a:srgbClr val="FFFFFF"/>
+                                      </a:solidFill>
+                                    </a14:hiddenFill>
+                                  </a:ext>
+                                  <a:ext uri="{91240B29-F687-4F45-9708-019B960494DF}">
+                                    <a14:hiddenLine xmlns:a14="http://schemas.microsoft.com/office/drawing/2010/main" w="9525">
+                                      <a:solidFill>
+                                        <a:srgbClr val="000000"/>
+                                      </a:solidFill>
+                                      <a:miter lim="800000"/>
+                                      <a:headEnd/>
+                                      <a:tailEnd/>
+                                    </a14:hiddenLine>
+                                  </a:ext>
+                                </a:extLst>
+                              </wps:spPr>
+                              <wps:txbx>
+                                <w:txbxContent>
+                                  <w:p>
+                                    <w:r>
+                                      <w:rPr>
+                                        <w:color w:val="000000"/>
+                                        <w:sz w:val="18"/>
+                                        <w:szCs w:val="18"/>
+                                        <w:lang w:val="en-US"/>
+                                      </w:rPr>
+                                      <w:t>1</w:t>
+                                    </w:r>
+                                  </w:p>
+                                </w:txbxContent>
+                              </wps:txbx>
+                              <wps:bodyPr rot="0" vert="horz" wrap="none" lIns="0" tIns="0" rIns="0" bIns="0" anchor="t" anchorCtr="0" upright="1">
+                                <a:spAutoFit/>
+                              </wps:bodyPr>
+                            </wps:wsp>
+                            <wps:wsp>
+                              <wps:cNvPr id="90" name="Rectangle 161"/>
+                              <wps:cNvSpPr>
+                                <a:spLocks noChangeArrowheads="1"/>
+                              </wps:cNvSpPr>
+                              <wps:spPr bwMode="auto">
+                                <a:xfrm>
+                                  <a:off x="746125" y="532765"/>
+                                  <a:ext cx="118745" cy="204470"/>
+                                </a:xfrm>
+                                <a:prstGeom prst="rect">
+                                  <a:avLst/>
+                                </a:prstGeom>
+                                <a:noFill/>
+                                <a:ln>
+                                  <a:noFill/>
+                                </a:ln>
+                                <a:extLst>
+                                  <a:ext uri="{909E8E84-426E-40DD-AFC4-6F175D3DCCD1}">
+                                    <a14:hiddenFill xmlns:a14="http://schemas.microsoft.com/office/drawing/2010/main">
+                                      <a:solidFill>
+                                        <a:srgbClr val="FFFFFF"/>
+                                      </a:solidFill>
+                                    </a14:hiddenFill>
+                                  </a:ext>
+                                  <a:ext uri="{91240B29-F687-4F45-9708-019B960494DF}">
+                                    <a14:hiddenLine xmlns:a14="http://schemas.microsoft.com/office/drawing/2010/main" w="9525">
+                                      <a:solidFill>
+                                        <a:srgbClr val="000000"/>
+                                      </a:solidFill>
+                                      <a:miter lim="800000"/>
+                                      <a:headEnd/>
+                                      <a:tailEnd/>
+                                    </a14:hiddenLine>
+                                  </a:ext>
+                                </a:extLst>
+                              </wps:spPr>
+                              <wps:txbx>
+                                <w:txbxContent>
+                                  <w:p>
+                                    <w:r>
+                                      <w:rPr>
+                                        <w:color w:val="000000"/>
+                                        <w:sz w:val="28"/>
+                                        <w:szCs w:val="28"/>
+                                        <w:lang w:val="en-US"/>
+                                      </w:rPr>
+                                      <w:t>С</w:t>
+                                    </w:r>
+                                  </w:p>
+                                </w:txbxContent>
+                              </wps:txbx>
+                              <wps:bodyPr rot="0" vert="horz" wrap="none" lIns="0" tIns="0" rIns="0" bIns="0" anchor="t" anchorCtr="0" upright="1">
+                                <a:spAutoFit/>
+                              </wps:bodyPr>
+                            </wps:wsp>
+                            <wps:wsp>
+                              <wps:cNvPr id="91" name="Line 162"/>
+                              <wps:cNvCnPr>
+                                <a:cxnSpLocks noChangeShapeType="1"/>
+                              </wps:cNvCnPr>
+                              <wps:spPr bwMode="auto">
+                                <a:xfrm>
+                                  <a:off x="441325" y="387350"/>
+                                  <a:ext cx="177800" cy="177165"/>
+                                </a:xfrm>
+                                <a:prstGeom prst="line">
+                                  <a:avLst/>
+                                </a:prstGeom>
+                                <a:noFill/>
+                                <a:ln w="12700">
+                                  <a:solidFill>
+                                    <a:srgbClr val="000000"/>
+                                  </a:solidFill>
+                                  <a:round/>
+                                  <a:headEnd/>
+                                  <a:tailEnd/>
+                                </a:ln>
+                                <a:extLst>
+                                  <a:ext uri="{909E8E84-426E-40DD-AFC4-6F175D3DCCD1}">
+                                    <a14:hiddenFill xmlns:a14="http://schemas.microsoft.com/office/drawing/2010/main">
+                                      <a:noFill/>
+                                    </a14:hiddenFill>
+                                  </a:ext>
+                                </a:extLst>
+                              </wps:spPr>
+                              <wps:bodyPr/>
+                            </wps:wsp>
+                            <wps:wsp>
+                              <wps:cNvPr id="92" name="Freeform 163"/>
+                              <wps:cNvSpPr>
+                                <a:spLocks/>
+                              </wps:cNvSpPr>
+                              <wps:spPr bwMode="auto">
+                                <a:xfrm>
+                                  <a:off x="573405" y="518795"/>
+                                  <a:ext cx="96520" cy="96520"/>
+                                </a:xfrm>
+                                <a:custGeom>
+                                  <a:avLst/>
+                                  <a:gdLst>
+                                    <a:gd name="T0" fmla="*/ 0 w 152"/>
+                                    <a:gd name="T1" fmla="*/ 92 h 152"/>
+                                    <a:gd name="T2" fmla="*/ 62 w 152"/>
+                                    <a:gd name="T3" fmla="*/ 62 h 152"/>
+                                    <a:gd name="T4" fmla="*/ 92 w 152"/>
+                                    <a:gd name="T5" fmla="*/ 0 h 152"/>
+                                    <a:gd name="T6" fmla="*/ 152 w 152"/>
+                                    <a:gd name="T7" fmla="*/ 152 h 152"/>
+                                    <a:gd name="T8" fmla="*/ 0 w 152"/>
+                                    <a:gd name="T9" fmla="*/ 92 h 152"/>
+                                  </a:gdLst>
+                                  <a:ahLst/>
+                                  <a:cxnLst>
+                                    <a:cxn ang="0">
+                                      <a:pos x="T0" y="T1"/>
+                                    </a:cxn>
+                                    <a:cxn ang="0">
+                                      <a:pos x="T2" y="T3"/>
+                                    </a:cxn>
+                                    <a:cxn ang="0">
+                                      <a:pos x="T4" y="T5"/>
+                                    </a:cxn>
+                                    <a:cxn ang="0">
+                                      <a:pos x="T6" y="T7"/>
+                                    </a:cxn>
+                                    <a:cxn ang="0">
+                                      <a:pos x="T8" y="T9"/>
+                                    </a:cxn>
+                                  </a:cxnLst>
+                                  <a:rect l="0" t="0" r="r" b="b"/>
+                                  <a:pathLst>
+                                    <a:path w="152" h="152">
+                                      <a:moveTo>
+                                        <a:pt x="0" y="92"/>
+                                      </a:moveTo>
+                                      <a:lnTo>
+                                        <a:pt x="62" y="62"/>
+                                      </a:lnTo>
+                                      <a:lnTo>
+                                        <a:pt x="92" y="0"/>
+                                      </a:lnTo>
+                                      <a:lnTo>
+                                        <a:pt x="152" y="152"/>
+                                      </a:lnTo>
+                                      <a:lnTo>
+                                        <a:pt x="0" y="92"/>
+                                      </a:lnTo>
+                                      <a:close/>
+                                    </a:path>
+                                  </a:pathLst>
+                                </a:custGeom>
+                                <a:solidFill>
+                                  <a:srgbClr val="000000"/>
+                                </a:solidFill>
+                                <a:ln>
+                                  <a:noFill/>
+                                </a:ln>
+                                <a:extLst>
+                                  <a:ext uri="{91240B29-F687-4F45-9708-019B960494DF}">
+                                    <a14:hiddenLine xmlns:a14="http://schemas.microsoft.com/office/drawing/2010/main" w="9525">
+                                      <a:solidFill>
+                                        <a:srgbClr val="000000"/>
+                                      </a:solidFill>
+                                      <a:round/>
+                                      <a:headEnd/>
+                                      <a:tailEnd/>
+                                    </a14:hiddenLine>
+                                  </a:ext>
+                                </a:extLst>
+                              </wps:spPr>
+                              <wps:bodyPr rot="0" vert="horz" wrap="square" lIns="91440" tIns="45720" rIns="91440" bIns="45720" anchor="t" anchorCtr="0" upright="1">
+                                <a:noAutofit/>
+                              </wps:bodyPr>
+                            </wps:wsp>
+                            <wps:wsp>
+                              <wps:cNvPr id="93" name="Rectangle 167"/>
+                              <wps:cNvSpPr>
+                                <a:spLocks noChangeArrowheads="1"/>
+                              </wps:cNvSpPr>
+                              <wps:spPr bwMode="auto">
+                                <a:xfrm>
+                                  <a:off x="365125" y="456565"/>
+                                  <a:ext cx="89535" cy="204470"/>
+                                </a:xfrm>
+                                <a:prstGeom prst="rect">
+                                  <a:avLst/>
+                                </a:prstGeom>
+                                <a:noFill/>
+                                <a:ln>
+                                  <a:noFill/>
+                                </a:ln>
+                                <a:extLst>
+                                  <a:ext uri="{909E8E84-426E-40DD-AFC4-6F175D3DCCD1}">
+                                    <a14:hiddenFill xmlns:a14="http://schemas.microsoft.com/office/drawing/2010/main">
+                                      <a:solidFill>
+                                        <a:srgbClr val="FFFFFF"/>
+                                      </a:solidFill>
+                                    </a14:hiddenFill>
+                                  </a:ext>
+                                  <a:ext uri="{91240B29-F687-4F45-9708-019B960494DF}">
+                                    <a14:hiddenLine xmlns:a14="http://schemas.microsoft.com/office/drawing/2010/main" w="9525">
+                                      <a:solidFill>
+                                        <a:srgbClr val="000000"/>
+                                      </a:solidFill>
+                                      <a:miter lim="800000"/>
+                                      <a:headEnd/>
+                                      <a:tailEnd/>
+                                    </a14:hiddenLine>
+                                  </a:ext>
+                                </a:extLst>
+                              </wps:spPr>
+                              <wps:txbx>
+                                <w:txbxContent>
+                                  <w:p>
+                                    <w:r>
+                                      <w:rPr>
+                                        <w:color w:val="000000"/>
+                                        <w:sz w:val="28"/>
+                                        <w:szCs w:val="28"/>
+                                        <w:lang w:val="en-US"/>
+                                      </w:rPr>
+                                      <w:t>k</w:t>
+                                    </w:r>
+                                  </w:p>
+                                </w:txbxContent>
+                              </wps:txbx>
+                              <wps:bodyPr rot="0" vert="horz" wrap="none" lIns="0" tIns="0" rIns="0" bIns="0" anchor="t" anchorCtr="0" upright="1">
+                                <a:spAutoFit/>
+                              </wps:bodyPr>
+                            </wps:wsp>
+                            <wps:wsp>
+                              <wps:cNvPr id="94" name="Rectangle 168"/>
+                              <wps:cNvSpPr>
+                                <a:spLocks noChangeArrowheads="1"/>
+                              </wps:cNvSpPr>
+                              <wps:spPr bwMode="auto">
+                                <a:xfrm>
+                                  <a:off x="454025" y="558165"/>
+                                  <a:ext cx="57785" cy="131445"/>
+                                </a:xfrm>
+                                <a:prstGeom prst="rect">
+                                  <a:avLst/>
+                                </a:prstGeom>
+                                <a:noFill/>
+                                <a:ln>
+                                  <a:noFill/>
+                                </a:ln>
+                                <a:extLst>
+                                  <a:ext uri="{909E8E84-426E-40DD-AFC4-6F175D3DCCD1}">
+                                    <a14:hiddenFill xmlns:a14="http://schemas.microsoft.com/office/drawing/2010/main">
+                                      <a:solidFill>
+                                        <a:srgbClr val="FFFFFF"/>
+                                      </a:solidFill>
+                                    </a14:hiddenFill>
+                                  </a:ext>
+                                  <a:ext uri="{91240B29-F687-4F45-9708-019B960494DF}">
+                                    <a14:hiddenLine xmlns:a14="http://schemas.microsoft.com/office/drawing/2010/main" w="9525">
+                                      <a:solidFill>
+                                        <a:srgbClr val="000000"/>
+                                      </a:solidFill>
+                                      <a:miter lim="800000"/>
+                                      <a:headEnd/>
+                                      <a:tailEnd/>
+                                    </a14:hiddenLine>
+                                  </a:ext>
+                                </a:extLst>
+                              </wps:spPr>
+                              <wps:txbx>
+                                <w:txbxContent>
+                                  <w:p>
+                                    <w:r>
+                                      <w:rPr>
+                                        <w:color w:val="000000"/>
+                                        <w:sz w:val="18"/>
+                                        <w:szCs w:val="18"/>
+                                        <w:lang w:val="en-US"/>
+                                      </w:rPr>
+                                      <w:t>2</w:t>
+                                    </w:r>
+                                  </w:p>
+                                </w:txbxContent>
+                              </wps:txbx>
+                              <wps:bodyPr rot="0" vert="horz" wrap="none" lIns="0" tIns="0" rIns="0" bIns="0" anchor="t" anchorCtr="0" upright="1">
+                                <a:spAutoFit/>
+                              </wps:bodyPr>
+                            </wps:wsp>
+                          </wpc:wpc>
+                        </a:graphicData>
+                      </a:graphic>
+                    </wp:inline>
+                  </w:drawing>
+                </mc:Choice>
+                <mc:Fallback>
+                  <w:pict>
+                    <v:group w14:anchorId="5374ADFE" id="Полотно 95" o:spid="_x0000_s1120" editas="canvas" style="width:75.1pt;height:58.05pt;mso-position-horizontal-relative:char;mso-position-vertical-relative:line" coordsize="9537,7372" o:gfxdata="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">
+                      <v:shape id="_x0000_s1121" type="#_x0000_t75" style="position:absolute;width:9537;height:7372;visibility:visible;mso-wrap-style:square">
+                        <v:fill o:detectmouseclick="t"/>
+                        <v:path o:connecttype="none"/>
+                      </v:shape>
+                      <v:rect id="Rectangle 155" o:spid="_x0000_s1122" style="position:absolute;top:2286;width:3511;height:2044;visibility:visible;mso-wrap-style:none;v-text-anchor:top" o:gfxdata="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" filled="f" stroked="f">
+                        <v:textbox style="mso-fit-shape-to-text:t" inset="0,0,0,0">
+                          <w:txbxContent>
+                            <w:p>
+                              <w:r>
+                                <w:rPr>
+                                  <w:color w:val="000000"/>
+                                  <w:sz w:val="28"/>
+                                  <w:szCs w:val="28"/>
+                                  <w:lang w:val="en-US"/>
+                                </w:rPr>
+                                <w:t xml:space="preserve">     А</w:t>
+                              </w:r>
+                            </w:p>
+                          </w:txbxContent>
+                        </v:textbox>
+                      </v:rect>
+                      <v:line id="Line 156" o:spid="_x0000_s1123" style="position:absolute;flip:y;visibility:visible;mso-wrap-style:square" from="4413,1968" to="6096,3111" o:connectortype="straight" o:gfxdata="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" strokeweight="1pt"/>
+                      <v:shape id="Freeform 157" o:spid="_x0000_s1124" style="position:absolute;left:5683;top:1587;width:1016;height:876;visibility:visible;mso-wrap-style:square;v-text-anchor:top" coordsize="160,138" o:gfxdata="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" path="m70,138l53,70,,28,160,,70,138xe" fillcolor="black" stroked="f">
+                        <v:path arrowok="t" o:connecttype="custom" o:connectlocs="44450,87630;33655,44450;0,17780;101600,0;44450,87630" o:connectangles="0,0,0,0,0"/>
+                      </v:shape>
+                      <v:rect id="Rectangle 158" o:spid="_x0000_s1125" style="position:absolute;left:7461;top:762;width:2076;height:2044;visibility:visible;mso-wrap-style:none;v-text-anchor:top" o:gfxdata="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" filled="f" stroked="f">
+                        <v:textbox style="mso-fit-shape-to-text:t" inset="0,0,0,0">
+                          <w:txbxContent>
+                            <w:p>
+                              <w:r>
+                                <w:rPr>
+                                  <w:color w:val="000000"/>
+                                  <w:sz w:val="28"/>
+                                  <w:szCs w:val="28"/>
+                                  <w:lang w:val="en-US"/>
+                                </w:rPr>
+                                <w:t>2В</w:t>
+                              </w:r>
+                            </w:p>
+                          </w:txbxContent>
+                        </v:textbox>
+                      </v:rect>
+                      <v:rect id="Rectangle 159" o:spid="_x0000_s1126" style="position:absolute;left:3651;width:895;height:2044;visibility:visible;mso-wrap-style:none;v-text-anchor:top" o:gfxdata="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" filled="f" stroked="f">
+                        <v:textbox style="mso-fit-shape-to-text:t" inset="0,0,0,0">
+                          <w:txbxContent>
+                            <w:p>
+                              <w:r>
+                                <w:rPr>
+                                  <w:color w:val="000000"/>
+                                  <w:sz w:val="28"/>
+                                  <w:szCs w:val="28"/>
+                                  <w:lang w:val="en-US"/>
+                                </w:rPr>
+                                <w:t>k</w:t>
+                              </w:r>
+                            </w:p>
+                          </w:txbxContent>
+                        </v:textbox>
+                      </v:rect>
+                      <v:rect id="Rectangle 160" o:spid="_x0000_s1127" style="position:absolute;left:4540;top:1016;width:578;height:1314;visibility:visible;mso-wrap-style:none;v-text-anchor:top" o:gfxdata="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" filled="f" stroked="f">
+                        <v:textbox style="mso-fit-shape-to-text:t" inset="0,0,0,0">
+                          <w:txbxContent>
+                            <w:p>
+                              <w:r>
+                                <w:rPr>
+                                  <w:color w:val="000000"/>
+                                  <w:sz w:val="18"/>
+                                  <w:szCs w:val="18"/>
+                                  <w:lang w:val="en-US"/>
+                                </w:rPr>
+                                <w:t>1</w:t>
+                              </w:r>
+                            </w:p>
+                          </w:txbxContent>
+                        </v:textbox>
+                      </v:rect>
+                      <v:rect id="Rectangle 161" o:spid="_x0000_s1128" style="position:absolute;left:7461;top:5327;width:1187;height:2045;visibility:visible;mso-wrap-style:none;v-text-anchor:top" o:gfxdata="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" filled="f" stroked="f">
+                        <v:textbox style="mso-fit-shape-to-text:t" inset="0,0,0,0">
+                          <w:txbxContent>
+                            <w:p>
+                              <w:r>
+                                <w:rPr>
+                                  <w:color w:val="000000"/>
+                                  <w:sz w:val="28"/>
+                                  <w:szCs w:val="28"/>
+                                  <w:lang w:val="en-US"/>
+                                </w:rPr>
+                                <w:t>С</w:t>
+                              </w:r>
+                            </w:p>
+                          </w:txbxContent>
+                        </v:textbox>
+                      </v:rect>
+                      <v:line id="Line 162" o:spid="_x0000_s1129" style="position:absolute;visibility:visible;mso-wrap-style:square" from="4413,3873" to="6191,5645" o:connectortype="straight" o:gfxdata="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" strokeweight="1pt"/>
+                      <v:shape id="Freeform 163" o:spid="_x0000_s1130" style="position:absolute;left:5734;top:5187;width:965;height:966;visibility:visible;mso-wrap-style:square;v-text-anchor:top" coordsize="152,152" o:gfxdata="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" path="m,92l62,62,92,r60,152l,92xe" fillcolor="black" stroked="f">
+                        <v:path arrowok="t" o:connecttype="custom" o:connectlocs="0,58420;39370,39370;58420,0;96520,96520;0,58420" o:connectangles="0,0,0,0,0"/>
+                      </v:shape>
+                      <v:rect id="Rectangle 167" o:spid="_x0000_s1131" style="position:absolute;left:3651;top:4565;width:895;height:2045;visibility:visible;mso-wrap-style:none;v-text-anchor:top" o:gfxdata="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" filled="f" stroked="f">
+                        <v:textbox style="mso-fit-shape-to-text:t" inset="0,0,0,0">
+                          <w:txbxContent>
+                            <w:p>
+                              <w:r>
+                                <w:rPr>
+                                  <w:color w:val="000000"/>
+                                  <w:sz w:val="28"/>
+                                  <w:szCs w:val="28"/>
+                                  <w:lang w:val="en-US"/>
+                                </w:rPr>
+                                <w:t>k</w:t>
+                              </w:r>
+                            </w:p>
+                          </w:txbxContent>
+                        </v:textbox>
+                      </v:rect>
+                      <v:rect id="Rectangle 168" o:spid="_x0000_s1132" style="position:absolute;left:4540;top:5581;width:578;height:1315;visibility:visible;mso-wrap-style:none;v-text-anchor:top" o:gfxdata="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" filled="f" stroked="f">
+                        <v:textbox style="mso-fit-shape-to-text:t" inset="0,0,0,0">
+                          <w:txbxContent>
+                            <w:p>
+                              <w:r>
+                                <w:rPr>
+                                  <w:color w:val="000000"/>
+                                  <w:sz w:val="18"/>
+                                  <w:szCs w:val="18"/>
+                                  <w:lang w:val="en-US"/>
+                                </w:rPr>
+                                <w:t>2</w:t>
+                              </w:r>
+                            </w:p>
+                          </w:txbxContent>
+                        </v:textbox>
+                      </v:rect>
+                      <w10:anchorlock/>
+                    </v:group>
+                  </w:pict>
+                </mc:Fallback>
+              </mc:AlternateContent>
+            </w:r>
+          </w:p>
+        </w:tc>
+      </w:tr>
+    </w:tbl>
+    <w:p>
+      <w:pPr>
+        <w:jc w:val="both"/>
+      </w:pPr>
+      <w:r>
+        <w:t xml:space="preserve">при </w:t>
+      </w:r>
+      <w:r>
+        <w:rPr>
+          <w:lang w:val="en-US"/>
+        </w:rPr>
+        <w:t>t</w:t>
+      </w:r>
+      <w:r>
+        <w:t xml:space="preserve">=0   </w:t>
+      </w:r>
+      <w:proofErr w:type="gramStart"/>
+      <w:r>
+        <w:t>С</w:t>
+      </w:r>
+      <w:r>
+        <w:rPr>
+          <w:vertAlign w:val="subscript"/>
+        </w:rPr>
+        <w:t>А</w:t>
+      </w:r>
+      <w:r>
+        <w:t>(</w:t>
+      </w:r>
+      <w:proofErr w:type="gramEnd"/>
+      <w:r>
+        <w:t>0)=0,7 моль/л;  С</w:t>
+      </w:r>
+      <w:r>
+        <w:rPr>
+          <w:vertAlign w:val="subscript"/>
+        </w:rPr>
+        <w:t>В</w:t>
+      </w:r>
+      <w:r>
+        <w:t>(0)=С</w:t>
+      </w:r>
+      <w:r>
+        <w:rPr>
+          <w:vertAlign w:val="subscript"/>
+        </w:rPr>
+        <w:t>С</w:t>
+      </w:r>
+      <w:r>
+        <w:t>(0)=0 моль/л;</w:t>
+      </w:r>
+    </w:p>
+    <w:p>
+      <w:pPr>
+        <w:jc w:val="both"/>
+      </w:pPr>
+      <w:r>
+        <w:rPr>
+          <w:lang w:val="en-US"/>
+        </w:rPr>
+        <w:t>t</w:t>
+      </w:r>
+      <w:r>
+        <w:t xml:space="preserve"> </w:t>
+      </w:r>
+      <w:r>
+        <w:t>=</w:t>
+      </w:r>
+      <w:r>
+        <w:t xml:space="preserve"> [</w:t>
+      </w:r>
+      <w:r>
+        <w:t>0</w:t>
+      </w:r>
+      <w:r>
+        <w:t>;</w:t>
+      </w:r>
+      <w:r>
+        <w:t>10</w:t>
+      </w:r>
+      <w:r>
+        <w:t>]</w:t>
+      </w:r>
+      <w:r>
+        <w:t xml:space="preserve">, с шагом </w:t>
+      </w:r>
+      <w:r>
+        <w:rPr>
+          <w:lang w:val="en-US"/>
+        </w:rPr>
+        <w:t>h</w:t>
+      </w:r>
+      <w:r>
+        <w:t>=1</w:t>
+      </w:r>
+      <w:r>
+        <w:t xml:space="preserve"> </w:t>
+      </w:r>
+      <w:r>
+        <w:rPr>
+          <w:lang w:val="en-US"/>
+        </w:rPr>
+        <w:t>c</w:t>
+      </w:r>
+      <w:r>
+        <w:t>;</w:t>
+      </w:r>
+      <w:r>
+        <w:t xml:space="preserve"> </w:t>
+      </w:r>
+      <w:r>
+        <w:rPr>
+          <w:lang w:val="en-US"/>
+        </w:rPr>
+        <w:t>k</w:t>
+      </w:r>
+      <w:r>
+        <w:rPr>
+          <w:vertAlign w:val="subscript"/>
+        </w:rPr>
+        <w:t>1</w:t>
+      </w:r>
+      <w:r>
+        <w:t>=0.</w:t>
+      </w:r>
+      <w:r>
+        <w:t>21с</w:t>
+      </w:r>
+      <w:r>
+        <w:rPr>
+          <w:vertAlign w:val="superscript"/>
+        </w:rPr>
+        <w:t>-1</w:t>
+      </w:r>
+      <w:r>
+        <w:t>;</w:t>
+      </w:r>
+      <w:r>
+        <w:t xml:space="preserve"> </w:t>
+      </w:r>
+      <w:r>
+        <w:rPr>
+          <w:lang w:val="en-US"/>
+        </w:rPr>
+        <w:t>k</w:t>
+      </w:r>
+      <w:r>
+        <w:rPr>
+          <w:vertAlign w:val="subscript"/>
+        </w:rPr>
+        <w:t>2</w:t>
+      </w:r>
+      <w:r>
+        <w:t>=0.1</w:t>
+      </w:r>
+      <w:r>
+        <w:t>2с</w:t>
+      </w:r>
+      <w:r>
+        <w:rPr>
+          <w:vertAlign w:val="superscript"/>
+        </w:rPr>
+        <w:t>-1</w:t>
+      </w:r>
+      <w:r>
+        <w:t>;</w:t>
+      </w:r>
+      <w:r>
+        <w:t xml:space="preserve"> </w:t>
+      </w:r>
+    </w:p>
+    <w:p>
+      <w:pPr>
+        <w:numPr>
+          <w:ilvl w:val="0"/>
+          <w:numId w:val="38"/>
+        </w:numPr>
+        <w:jc w:val="both"/>
+      </w:pPr>
+      <w:r>
+        <w:t>Постройте график изменения расчетной концентрации каждого вещества во времени.</w:t>
+      </w:r>
+    </w:p>
+    <w:p>
+      <w:pPr>
+        <w:numPr>
+          <w:ilvl w:val="0"/>
+          <w:numId w:val="38"/>
+        </w:numPr>
+        <w:jc w:val="both"/>
+      </w:pPr>
+      <w:r>
+        <w:t>Подготовьте отчет.</w:t>
+      </w:r>
+    </w:p>
+    <w:p>
+      <w:pPr>
+        <w:pBdr>
+          <w:bottom w:val="single" w:sz="4" w:space="1" w:color="auto"/>
+        </w:pBdr>
+        <w:rPr>
+          <w:u w:val="single"/>
+          <w:lang w:val="en-US"/>
+        </w:rPr>
+      </w:pPr>
+    </w:p>
+    <w:p>
+      <w:pPr>
+        <w:rPr>
+          <w:u w:val="single"/>
+          <w:lang w:val="en-US"/>
+        </w:rPr>
+      </w:pPr>
+    </w:p>
+    <w:p>
+      <w:pPr>
+        <w:jc w:val="center"/>
+        <w:rPr>
+          <w:b/>
+        </w:rPr>
+      </w:pPr>
+      <w:r>
+        <w:rPr>
+          <w:b/>
+        </w:rPr>
+        <w:t>Индивидуальное задание</w:t>
+      </w:r>
+      <w:r>
+        <w:rPr>
+          <w:b/>
+        </w:rPr>
+        <w:t xml:space="preserve"> «Приближенные методы решения </w:t>
+      </w:r>
+    </w:p>
+    <w:p>
+      <w:pPr>
+        <w:jc w:val="center"/>
+        <w:rPr>
+          <w:b/>
+        </w:rPr>
+      </w:pPr>
+      <w:r>
+        <w:rPr>
+          <w:b/>
+        </w:rPr>
+        <w:t>систем дифференциальных уравнений на примере кинетики химических реакций</w:t>
+      </w:r>
+      <w:r>
+        <w:rPr>
+          <w:b/>
+        </w:rPr>
+        <w:t>»</w:t>
+      </w:r>
+    </w:p>
+    <w:p>
+      <w:pPr>
+        <w:spacing w:before="100" w:after="100"/>
+        <w:jc w:val="center"/>
+        <w:rPr>
+          <w:b/>
+          <w:lang w:val="en-US"/>
+        </w:rPr>
+      </w:pPr>
+      <w:r>
+        <w:rPr>
+          <w:b/>
+        </w:rPr>
+        <w:t xml:space="preserve">Вариант </w:t>
+      </w:r>
+      <w:r>
+        <w:rPr>
+          <w:b/>
+          <w:lang w:val="en-US"/>
+        </w:rPr>
+        <w:t>2</w:t>
+      </w:r>
+      <w:r>
+        <w:rPr>
+          <w:b/>
+          <w:lang w:val="en-US"/>
+        </w:rPr>
+        <w:t>9</w:t>
+      </w:r>
+    </w:p>
+    <w:p>
+      <w:pPr>
+        <w:numPr>
+          <w:ilvl w:val="0"/>
+          <w:numId w:val="12"/>
+        </w:numPr>
+        <w:jc w:val="both"/>
+      </w:pPr>
+      <w:r>
+        <w:t>По данному механизму химической реакции и уравнениям материального баланса вычислить изменение концентраций химических веществ с использованием алгоритмов методов Эйлера и Рунге-Кутты.</w:t>
+      </w:r>
+    </w:p>
+    <w:tbl>
+      <w:tblPr>
+        <w:tblStyle w:val="a4"/>
+        <w:tblW w:w="0" w:type="auto"/>
+        <w:tblBorders>
+          <w:top w:val="none" w:sz="0" w:space="0" w:color="auto"/>
+          <w:left w:val="none" w:sz="0" w:space="0" w:color="auto"/>
+          <w:bottom w:val="none" w:sz="0" w:space="0" w:color="auto"/>
+          <w:right w:val="none" w:sz="0" w:space="0" w:color="auto"/>
+          <w:insideH w:val="none" w:sz="0" w:space="0" w:color="auto"/>
+          <w:insideV w:val="none" w:sz="0" w:space="0" w:color="auto"/>
+        </w:tblBorders>
+        <w:tblLook w:val="04A0" w:firstRow="1" w:lastRow="0" w:firstColumn="1" w:lastColumn="0" w:noHBand="0" w:noVBand="1"/>
+      </w:tblPr>
+      <w:tblGrid>
+        <w:gridCol w:w="9628"/>
+      </w:tblGrid>
+      <w:tr>
+        <w:tc>
+          <w:tcPr>
+            <w:tcW w:w="9628" w:type="dxa"/>
+            <w:vAlign w:val="center"/>
+          </w:tcPr>
+          <w:p>
+            <w:pPr>
+              <w:jc w:val="center"/>
+            </w:pPr>
+            <w:r>
+              <w:rPr>
+                <w:position w:val="-22"/>
+              </w:rPr>
+              <w:object w:dxaOrig="1700" w:dyaOrig="540">
+                <v:shape id="_x0000_i1047" type="#_x0000_t75" style="width:136.8pt;height:43.2pt" o:ole="">
+                  <v:imagedata r:id="rId21" o:title=""/>
+                </v:shape>
+                <o:OLEObject Type="Embed" ProgID="Equation.DSMT4" ShapeID="_x0000_i1047" DrawAspect="Content" ObjectID="_1713628339" r:id="rId36"/>
+              </w:object>
+            </w:r>
+          </w:p>
+        </w:tc>
+      </w:tr>
+    </w:tbl>
+    <w:p>
+      <w:r>
+        <w:t xml:space="preserve">при </w:t>
+      </w:r>
+      <w:r>
+        <w:rPr>
+          <w:lang w:val="en-US"/>
+        </w:rPr>
+        <w:t>t</w:t>
+      </w:r>
+      <w:r>
+        <w:t xml:space="preserve">=0   </w:t>
+      </w:r>
+      <w:proofErr w:type="gramStart"/>
+      <w:r>
+        <w:t>С</w:t>
+      </w:r>
+      <w:r>
+        <w:rPr>
+          <w:vertAlign w:val="subscript"/>
+        </w:rPr>
+        <w:t>А</w:t>
+      </w:r>
+      <w:r>
+        <w:t>(</w:t>
+      </w:r>
+      <w:proofErr w:type="gramEnd"/>
+      <w:r>
+        <w:t>0)=0,64 моль/л;  С</w:t>
+      </w:r>
+      <w:r>
+        <w:rPr>
+          <w:vertAlign w:val="subscript"/>
+        </w:rPr>
+        <w:t>В</w:t>
+      </w:r>
+      <w:r>
+        <w:t>(0)=0,8</w:t>
+      </w:r>
+      <w:r>
+        <w:t xml:space="preserve"> </w:t>
+      </w:r>
+      <w:r>
+        <w:t>моль/л;  С</w:t>
+      </w:r>
+      <w:r>
+        <w:rPr>
+          <w:vertAlign w:val="subscript"/>
+        </w:rPr>
+        <w:t>С</w:t>
+      </w:r>
+      <w:r>
+        <w:t xml:space="preserve">(0)=0 </w:t>
+      </w:r>
+    </w:p>
+    <w:p>
+      <w:pPr>
+        <w:rPr>
+          <w:vertAlign w:val="superscript"/>
+        </w:rPr>
+      </w:pPr>
+      <w:r>
+        <w:rPr>
+          <w:lang w:val="en-US"/>
+        </w:rPr>
+        <w:t>t</w:t>
+      </w:r>
+      <w:r>
+        <w:t>=</w:t>
+      </w:r>
+      <w:r>
+        <w:t xml:space="preserve"> [</w:t>
+      </w:r>
+      <w:r>
+        <w:t>0</w:t>
+      </w:r>
+      <w:r>
+        <w:t>;</w:t>
+      </w:r>
+      <w:r>
+        <w:t>10</w:t>
+      </w:r>
+      <w:r>
+        <w:t>]</w:t>
+      </w:r>
+      <w:r>
+        <w:t xml:space="preserve">, с шагом </w:t>
+      </w:r>
+      <w:r>
+        <w:rPr>
+          <w:lang w:val="en-US"/>
+        </w:rPr>
+        <w:t>h</w:t>
+      </w:r>
+      <w:r>
+        <w:t>=1</w:t>
+      </w:r>
+      <w:r>
+        <w:rPr>
+          <w:lang w:val="en-US"/>
+        </w:rPr>
+        <w:t>c</w:t>
+      </w:r>
+      <w:r>
+        <w:t xml:space="preserve">     </w:t>
+      </w:r>
+      <w:r>
+        <w:rPr>
+          <w:lang w:val="en-US"/>
+        </w:rPr>
+        <w:t>k</w:t>
+      </w:r>
+      <w:r>
+        <w:rPr>
+          <w:vertAlign w:val="subscript"/>
+        </w:rPr>
+        <w:t>1</w:t>
+      </w:r>
+      <w:r>
+        <w:t xml:space="preserve">=0.45 </w:t>
+      </w:r>
+      <w:r>
+        <w:rPr>
+          <w:lang w:val="en-US"/>
+        </w:rPr>
+        <w:t>c</w:t>
+      </w:r>
+      <w:r>
+        <w:rPr>
+          <w:vertAlign w:val="superscript"/>
+        </w:rPr>
+        <w:t>-</w:t>
+      </w:r>
+      <w:proofErr w:type="gramStart"/>
+      <w:r>
+        <w:rPr>
+          <w:vertAlign w:val="superscript"/>
+        </w:rPr>
+        <w:t>1</w:t>
+      </w:r>
+      <w:r>
+        <w:t xml:space="preserve">  </w:t>
+      </w:r>
+      <w:r>
+        <w:rPr>
+          <w:lang w:val="en-US"/>
+        </w:rPr>
+        <w:t>k</w:t>
+      </w:r>
+      <w:proofErr w:type="gramEnd"/>
+      <w:r>
+        <w:rPr>
+          <w:vertAlign w:val="subscript"/>
+        </w:rPr>
+        <w:t>2</w:t>
+      </w:r>
+      <w:r>
+        <w:t xml:space="preserve">=0.15 </w:t>
+      </w:r>
+      <w:r>
+        <w:rPr>
+          <w:lang w:val="en-US"/>
+        </w:rPr>
+        <w:t>c</w:t>
+      </w:r>
+      <w:r>
+        <w:rPr>
+          <w:vertAlign w:val="superscript"/>
+        </w:rPr>
+        <w:t>-1</w:t>
+      </w:r>
+    </w:p>
+    <w:p>
+      <w:pPr>
+        <w:numPr>
+          <w:ilvl w:val="0"/>
+          <w:numId w:val="22"/>
+        </w:numPr>
+        <w:jc w:val="both"/>
+      </w:pPr>
+      <w:r>
+        <w:t>Постройте график изменения расчетной концентрации каждого вещества во времени.</w:t>
+      </w:r>
+    </w:p>
+    <w:p>
+      <w:pPr>
+        <w:numPr>
+          <w:ilvl w:val="0"/>
+          <w:numId w:val="22"/>
+        </w:numPr>
+        <w:jc w:val="both"/>
+      </w:pPr>
+      <w:r>
+        <w:t>Подготовьте отчет.</w:t>
+      </w:r>
+    </w:p>
+    <w:p>
+      <w:pPr>
+        <w:pBdr>
+          <w:bottom w:val="single" w:sz="4" w:space="1" w:color="auto"/>
+        </w:pBdr>
+        <w:jc w:val="both"/>
+      </w:pPr>
+    </w:p>
+    <w:p>
+      <w:pPr>
+        <w:rPr>
+          <w:u w:val="single"/>
+        </w:rPr>
+      </w:pPr>
+    </w:p>
+    <w:p>
+      <w:pPr>
+        <w:jc w:val="center"/>
+        <w:rPr>
+          <w:b/>
+        </w:rPr>
+      </w:pPr>
+      <w:r>
+        <w:rPr>
+          <w:b/>
+        </w:rPr>
+        <w:t>Индивидуальное задание</w:t>
+      </w:r>
+      <w:r>
+        <w:rPr>
+          <w:b/>
+        </w:rPr>
+        <w:t xml:space="preserve"> «Приближенные методы решения </w:t>
+      </w:r>
+    </w:p>
+    <w:p>
+      <w:pPr>
+        <w:jc w:val="center"/>
+        <w:rPr>
+          <w:b/>
+        </w:rPr>
+      </w:pPr>
+      <w:r>
+        <w:rPr>
+          <w:b/>
+        </w:rPr>
+        <w:t>систем дифференциальных уравнений на примере кинетики химических реакций</w:t>
+      </w:r>
+      <w:r>
+        <w:rPr>
+          <w:b/>
+        </w:rPr>
+        <w:t>»</w:t>
+      </w:r>
+    </w:p>
+    <w:p>
+      <w:pPr>
+        <w:spacing w:before="100" w:after="100"/>
+        <w:jc w:val="center"/>
+        <w:rPr>
+          <w:b/>
+          <w:lang w:val="en-US"/>
+        </w:rPr>
+      </w:pPr>
+      <w:r>
+        <w:rPr>
+          <w:b/>
+        </w:rPr>
+        <w:t xml:space="preserve">Вариант </w:t>
+      </w:r>
+      <w:r>
+        <w:rPr>
+          <w:b/>
+          <w:lang w:val="en-US"/>
+        </w:rPr>
+        <w:t>30</w:t>
+      </w:r>
+      <w:bookmarkStart w:id="1" w:name="_GoBack"/>
+      <w:bookmarkEnd w:id="1"/>
+    </w:p>
+    <w:p>
+      <w:pPr>
+        <w:numPr>
+          <w:ilvl w:val="0"/>
+          <w:numId w:val="31"/>
+        </w:numPr>
+        <w:jc w:val="both"/>
+      </w:pPr>
+      <w:r>
+        <w:t>По данному механизму химической реакции и уравнениям материального баланса вычислить изменение концентраций химических веществ с использованием алгоритмов методов Эйлера и Рунге-Кутты.</w:t>
+      </w:r>
+    </w:p>
+    <w:tbl>
+      <w:tblPr>
+        <w:tblStyle w:val="a4"/>
+        <w:tblW w:w="0" w:type="auto"/>
+        <w:tblBorders>
+          <w:top w:val="none" w:sz="0" w:space="0" w:color="auto"/>
+          <w:left w:val="none" w:sz="0" w:space="0" w:color="auto"/>
+          <w:bottom w:val="none" w:sz="0" w:space="0" w:color="auto"/>
+          <w:right w:val="none" w:sz="0" w:space="0" w:color="auto"/>
+          <w:insideH w:val="none" w:sz="0" w:space="0" w:color="auto"/>
+          <w:insideV w:val="none" w:sz="0" w:space="0" w:color="auto"/>
+        </w:tblBorders>
+        <w:tblLook w:val="04A0" w:firstRow="1" w:lastRow="0" w:firstColumn="1" w:lastColumn="0" w:noHBand="0" w:noVBand="1"/>
+      </w:tblPr>
+      <w:tblGrid>
+        <w:gridCol w:w="9628"/>
+      </w:tblGrid>
+      <w:tr>
+        <w:tc>
+          <w:tcPr>
+            <w:tcW w:w="9628" w:type="dxa"/>
+            <w:vAlign w:val="center"/>
+          </w:tcPr>
+          <w:p>
+            <w:pPr>
+              <w:jc w:val="center"/>
+            </w:pPr>
+            <w:r>
+              <w:rPr>
+                <w:position w:val="-22"/>
+              </w:rPr>
+              <w:object w:dxaOrig="1579" w:dyaOrig="540">
+                <v:shape id="_x0000_i1048" type="#_x0000_t75" style="width:114pt;height:39pt" o:ole="">
+                  <v:imagedata r:id="rId13" o:title=""/>
+                </v:shape>
+                <o:OLEObject Type="Embed" ProgID="Equation.DSMT4" ShapeID="_x0000_i1048" DrawAspect="Content" ObjectID="_1713628340" r:id="rId37"/>
+              </w:object>
+            </w:r>
+          </w:p>
+        </w:tc>
+      </w:tr>
+    </w:tbl>
+    <w:p>
+      <w:r>
+        <w:t xml:space="preserve">при </w:t>
+      </w:r>
+      <w:r>
+        <w:rPr>
+          <w:lang w:val="en-US"/>
+        </w:rPr>
+        <w:t>t</w:t>
+      </w:r>
+      <w:r>
+        <w:t xml:space="preserve">=0 </w:t>
+      </w:r>
+      <w:proofErr w:type="gramStart"/>
+      <w:r>
+        <w:t>С</w:t>
+      </w:r>
+      <w:r>
+        <w:rPr>
+          <w:vertAlign w:val="subscript"/>
+        </w:rPr>
+        <w:t>А</w:t>
+      </w:r>
+      <w:r>
+        <w:t>(</w:t>
+      </w:r>
+      <w:proofErr w:type="gramEnd"/>
+      <w:r>
+        <w:t>0)=</w:t>
+      </w:r>
+      <w:r>
+        <w:t>1.2</w:t>
+      </w:r>
+      <w:r>
+        <w:t xml:space="preserve"> моль/л;</w:t>
+      </w:r>
+      <w:r>
+        <w:t xml:space="preserve">   </w:t>
+      </w:r>
+      <w:r>
+        <w:t>С</w:t>
+      </w:r>
+      <w:r>
+        <w:rPr>
+          <w:vertAlign w:val="subscript"/>
+        </w:rPr>
+        <w:t>В</w:t>
+      </w:r>
+      <w:r>
+        <w:t>(0)=С</w:t>
+      </w:r>
+      <w:r>
+        <w:rPr>
+          <w:vertAlign w:val="subscript"/>
+        </w:rPr>
+        <w:t>С</w:t>
+      </w:r>
+      <w:r>
+        <w:t>(0)=0  моль/л</w:t>
+      </w:r>
+      <w:r>
+        <w:t>;</w:t>
+      </w:r>
+    </w:p>
+    <w:p>
+      <w:r>
+        <w:rPr>
+          <w:lang w:val="en-US"/>
+        </w:rPr>
+        <w:t>t</w:t>
+      </w:r>
+      <w:r>
+        <w:t xml:space="preserve"> </w:t>
+      </w:r>
+      <w:r>
+        <w:t>=</w:t>
+      </w:r>
+      <w:r>
+        <w:t xml:space="preserve"> [</w:t>
+      </w:r>
+      <w:r>
+        <w:t>0</w:t>
+      </w:r>
+      <w:r>
+        <w:t>;</w:t>
+      </w:r>
+      <w:r>
+        <w:t>10</w:t>
+      </w:r>
+      <w:r>
+        <w:t>]</w:t>
+      </w:r>
+      <w:r>
+        <w:t>, с</w:t>
+      </w:r>
+      <w:r>
+        <w:t xml:space="preserve"> </w:t>
+      </w:r>
+      <w:r>
+        <w:t xml:space="preserve">шагом </w:t>
+      </w:r>
+      <w:r>
+        <w:rPr>
+          <w:lang w:val="en-US"/>
+        </w:rPr>
+        <w:t>h</w:t>
+      </w:r>
+      <w:r>
+        <w:t>=1</w:t>
+      </w:r>
+      <w:r>
+        <w:t xml:space="preserve">; </w:t>
+      </w:r>
+      <w:r>
+        <w:rPr>
+          <w:lang w:val="en-US"/>
+        </w:rPr>
+        <w:t>k</w:t>
+      </w:r>
+      <w:r>
+        <w:rPr>
+          <w:vertAlign w:val="subscript"/>
+        </w:rPr>
+        <w:t>1</w:t>
+      </w:r>
+      <w:r>
+        <w:t>=</w:t>
+      </w:r>
+      <w:r>
+        <w:rPr>
+          <w:lang w:val="en-US"/>
+        </w:rPr>
+        <w:t>k</w:t>
+      </w:r>
+      <w:r>
+        <w:rPr>
+          <w:vertAlign w:val="subscript"/>
+        </w:rPr>
+        <w:t>2</w:t>
+      </w:r>
+      <w:r>
+        <w:t>=0.</w:t>
+      </w:r>
+      <w:r>
+        <w:t>38</w:t>
+      </w:r>
+      <w:r>
+        <w:t xml:space="preserve"> с</w:t>
+      </w:r>
+      <w:r>
+        <w:rPr>
+          <w:vertAlign w:val="superscript"/>
+        </w:rPr>
+        <w:t>-1</w:t>
+      </w:r>
+    </w:p>
+    <w:p>
+      <w:pPr>
+        <w:numPr>
+          <w:ilvl w:val="0"/>
+          <w:numId w:val="32"/>
+        </w:numPr>
+        <w:jc w:val="both"/>
+      </w:pPr>
+      <w:r>
+        <w:t>Постройте график изменения расчетной концентрации каждого вещества во времени.</w:t>
+      </w:r>
+    </w:p>
+    <w:p>
+      <w:pPr>
+        <w:numPr>
+          <w:ilvl w:val="0"/>
+          <w:numId w:val="32"/>
+        </w:numPr>
+        <w:jc w:val="both"/>
+      </w:pPr>
+      <w:r>
+        <w:t>Подготовьте отчет.</w:t>
+      </w:r>
+    </w:p>
+    <w:p>
+      <w:pPr>
+        <w:pBdr>
+          <w:bottom w:val="single" w:sz="4" w:space="1" w:color="auto"/>
+        </w:pBdr>
+        <w:rPr>
+          <w:u w:val="single"/>
+        </w:rPr>
+      </w:pPr>
+    </w:p>
+    <w:p>
+      <w:pPr>
+        <w:rPr>
+          <w:u w:val="single"/>
+        </w:rPr>
+      </w:pPr>
+      <w:r>
+        <w:rPr>
+          <w:u w:val="single"/>
+        </w:rPr>
+        <w:br w:type="page"/>
       </w:r>
     </w:p>
     <w:p>
@@ -19483,6 +21679,122 @@
     </w:lvl>
   </w:abstractNum>
   <w:abstractNum w:abstractNumId="25" w15:restartNumberingAfterBreak="0">
+    <w:nsid w:val="3E051307"/>
+    <w:multiLevelType w:val="hybridMultilevel"/>
+    <w:tmpl w:val="8AF09770"/>
+    <w:lvl w:ilvl="0" w:tplc="E71CD0B0">
+      <w:start w:val="1"/>
+      <w:numFmt w:val="decimal"/>
+      <w:lvlText w:val="%1."/>
+      <w:lvlJc w:val="left"/>
+      <w:pPr>
+        <w:tabs>
+          <w:tab w:val="num" w:pos="720"/>
+        </w:tabs>
+        <w:ind w:left="0" w:firstLine="360"/>
+      </w:pPr>
+      <w:rPr>
+        <w:rFonts w:hint="default"/>
+      </w:rPr>
+    </w:lvl>
+    <w:lvl w:ilvl="1" w:tplc="04190019" w:tentative="1">
+      <w:start w:val="1"/>
+      <w:numFmt w:val="lowerLetter"/>
+      <w:lvlText w:val="%2."/>
+      <w:lvlJc w:val="left"/>
+      <w:pPr>
+        <w:tabs>
+          <w:tab w:val="num" w:pos="1440"/>
+        </w:tabs>
+        <w:ind w:left="1440" w:hanging="360"/>
+      </w:pPr>
+    </w:lvl>
+    <w:lvl w:ilvl="2" w:tplc="0419001B" w:tentative="1">
+      <w:start w:val="1"/>
+      <w:numFmt w:val="lowerRoman"/>
+      <w:lvlText w:val="%3."/>
+      <w:lvlJc w:val="right"/>
+      <w:pPr>
+        <w:tabs>
+          <w:tab w:val="num" w:pos="2160"/>
+        </w:tabs>
+        <w:ind w:left="2160" w:hanging="180"/>
+      </w:pPr>
+    </w:lvl>
+    <w:lvl w:ilvl="3" w:tplc="0419000F" w:tentative="1">
+      <w:start w:val="1"/>
+      <w:numFmt w:val="decimal"/>
+      <w:lvlText w:val="%4."/>
+      <w:lvlJc w:val="left"/>
+      <w:pPr>
+        <w:tabs>
+          <w:tab w:val="num" w:pos="2880"/>
+        </w:tabs>
+        <w:ind w:left="2880" w:hanging="360"/>
+      </w:pPr>
+    </w:lvl>
+    <w:lvl w:ilvl="4" w:tplc="04190019" w:tentative="1">
+      <w:start w:val="1"/>
+      <w:numFmt w:val="lowerLetter"/>
+      <w:lvlText w:val="%5."/>
+      <w:lvlJc w:val="left"/>
+      <w:pPr>
+        <w:tabs>
+          <w:tab w:val="num" w:pos="3600"/>
+        </w:tabs>
+        <w:ind w:left="3600" w:hanging="360"/>
+      </w:pPr>
+    </w:lvl>
+    <w:lvl w:ilvl="5" w:tplc="0419001B" w:tentative="1">
+      <w:start w:val="1"/>
+      <w:numFmt w:val="lowerRoman"/>
+      <w:lvlText w:val="%6."/>
+      <w:lvlJc w:val="right"/>
+      <w:pPr>
+        <w:tabs>
+          <w:tab w:val="num" w:pos="4320"/>
+        </w:tabs>
+        <w:ind w:left="4320" w:hanging="180"/>
+      </w:pPr>
+    </w:lvl>
+    <w:lvl w:ilvl="6" w:tplc="0419000F" w:tentative="1">
+      <w:start w:val="1"/>
+      <w:numFmt w:val="decimal"/>
+      <w:lvlText w:val="%7."/>
+      <w:lvlJc w:val="left"/>
+      <w:pPr>
+        <w:tabs>
+          <w:tab w:val="num" w:pos="5040"/>
+        </w:tabs>
+        <w:ind w:left="5040" w:hanging="360"/>
+      </w:pPr>
+    </w:lvl>
+    <w:lvl w:ilvl="7" w:tplc="04190019" w:tentative="1">
+      <w:start w:val="1"/>
+      <w:numFmt w:val="lowerLetter"/>
+      <w:lvlText w:val="%8."/>
+      <w:lvlJc w:val="left"/>
+      <w:pPr>
+        <w:tabs>
+          <w:tab w:val="num" w:pos="5760"/>
+        </w:tabs>
+        <w:ind w:left="5760" w:hanging="360"/>
+      </w:pPr>
+    </w:lvl>
+    <w:lvl w:ilvl="8" w:tplc="0419001B" w:tentative="1">
+      <w:start w:val="1"/>
+      <w:numFmt w:val="lowerRoman"/>
+      <w:lvlText w:val="%9."/>
+      <w:lvlJc w:val="right"/>
+      <w:pPr>
+        <w:tabs>
+          <w:tab w:val="num" w:pos="6480"/>
+        </w:tabs>
+        <w:ind w:left="6480" w:hanging="180"/>
+      </w:pPr>
+    </w:lvl>
+  </w:abstractNum>
+  <w:abstractNum w:abstractNumId="26" w15:restartNumberingAfterBreak="0">
     <w:nsid w:val="41825835"/>
     <w:multiLevelType w:val="hybridMultilevel"/>
     <w:tmpl w:val="714600FC"/>
@@ -19574,7 +21886,7 @@
       </w:pPr>
     </w:lvl>
   </w:abstractNum>
-  <w:abstractNum w:abstractNumId="26" w15:restartNumberingAfterBreak="0">
+  <w:abstractNum w:abstractNumId="27" w15:restartNumberingAfterBreak="0">
     <w:nsid w:val="451E4243"/>
     <w:multiLevelType w:val="hybridMultilevel"/>
     <w:tmpl w:val="C83AE4AC"/>
@@ -19666,7 +21978,7 @@
       </w:pPr>
     </w:lvl>
   </w:abstractNum>
-  <w:abstractNum w:abstractNumId="27" w15:restartNumberingAfterBreak="0">
+  <w:abstractNum w:abstractNumId="28" w15:restartNumberingAfterBreak="0">
     <w:nsid w:val="4777597A"/>
     <w:multiLevelType w:val="hybridMultilevel"/>
     <w:tmpl w:val="CC0A4DA6"/>
@@ -19782,7 +22094,7 @@
       </w:pPr>
     </w:lvl>
   </w:abstractNum>
-  <w:abstractNum w:abstractNumId="28" w15:restartNumberingAfterBreak="0">
+  <w:abstractNum w:abstractNumId="29" w15:restartNumberingAfterBreak="0">
     <w:nsid w:val="4E9C7CD2"/>
     <w:multiLevelType w:val="hybridMultilevel"/>
     <w:tmpl w:val="C83AE4AC"/>
@@ -19874,7 +22186,7 @@
       </w:pPr>
     </w:lvl>
   </w:abstractNum>
-  <w:abstractNum w:abstractNumId="29" w15:restartNumberingAfterBreak="0">
+  <w:abstractNum w:abstractNumId="30" w15:restartNumberingAfterBreak="0">
     <w:nsid w:val="4F261DE2"/>
     <w:multiLevelType w:val="hybridMultilevel"/>
     <w:tmpl w:val="A8207F88"/>
@@ -19966,7 +22278,7 @@
       </w:pPr>
     </w:lvl>
   </w:abstractNum>
-  <w:abstractNum w:abstractNumId="30" w15:restartNumberingAfterBreak="0">
+  <w:abstractNum w:abstractNumId="31" w15:restartNumberingAfterBreak="0">
     <w:nsid w:val="4F583AD7"/>
     <w:multiLevelType w:val="hybridMultilevel"/>
     <w:tmpl w:val="0BFAE67E"/>
@@ -20082,7 +22394,7 @@
       </w:pPr>
     </w:lvl>
   </w:abstractNum>
-  <w:abstractNum w:abstractNumId="31" w15:restartNumberingAfterBreak="0">
+  <w:abstractNum w:abstractNumId="32" w15:restartNumberingAfterBreak="0">
     <w:nsid w:val="52C51CAB"/>
     <w:multiLevelType w:val="hybridMultilevel"/>
     <w:tmpl w:val="C83AE4AC"/>
@@ -20174,7 +22486,7 @@
       </w:pPr>
     </w:lvl>
   </w:abstractNum>
-  <w:abstractNum w:abstractNumId="32" w15:restartNumberingAfterBreak="0">
+  <w:abstractNum w:abstractNumId="33" w15:restartNumberingAfterBreak="0">
     <w:nsid w:val="55347AF7"/>
     <w:multiLevelType w:val="hybridMultilevel"/>
     <w:tmpl w:val="53101974"/>
@@ -20290,7 +22602,7 @@
       </w:pPr>
     </w:lvl>
   </w:abstractNum>
-  <w:abstractNum w:abstractNumId="33" w15:restartNumberingAfterBreak="0">
+  <w:abstractNum w:abstractNumId="34" w15:restartNumberingAfterBreak="0">
     <w:nsid w:val="5AF35458"/>
     <w:multiLevelType w:val="hybridMultilevel"/>
     <w:tmpl w:val="D91247BA"/>
@@ -20382,7 +22694,7 @@
       </w:pPr>
     </w:lvl>
   </w:abstractNum>
-  <w:abstractNum w:abstractNumId="34" w15:restartNumberingAfterBreak="0">
+  <w:abstractNum w:abstractNumId="35" w15:restartNumberingAfterBreak="0">
     <w:nsid w:val="5EDF5FCD"/>
     <w:multiLevelType w:val="hybridMultilevel"/>
     <w:tmpl w:val="D3061710"/>
@@ -20474,7 +22786,7 @@
       </w:pPr>
     </w:lvl>
   </w:abstractNum>
-  <w:abstractNum w:abstractNumId="35" w15:restartNumberingAfterBreak="0">
+  <w:abstractNum w:abstractNumId="36" w15:restartNumberingAfterBreak="0">
     <w:nsid w:val="616F1978"/>
     <w:multiLevelType w:val="hybridMultilevel"/>
     <w:tmpl w:val="3C061ED4"/>
@@ -20590,7 +22902,7 @@
       </w:pPr>
     </w:lvl>
   </w:abstractNum>
-  <w:abstractNum w:abstractNumId="36" w15:restartNumberingAfterBreak="0">
+  <w:abstractNum w:abstractNumId="37" w15:restartNumberingAfterBreak="0">
     <w:nsid w:val="61FC489D"/>
     <w:multiLevelType w:val="hybridMultilevel"/>
     <w:tmpl w:val="0BFAE67E"/>
@@ -20706,7 +23018,7 @@
       </w:pPr>
     </w:lvl>
   </w:abstractNum>
-  <w:abstractNum w:abstractNumId="37" w15:restartNumberingAfterBreak="0">
+  <w:abstractNum w:abstractNumId="38" w15:restartNumberingAfterBreak="0">
     <w:nsid w:val="66534B04"/>
     <w:multiLevelType w:val="hybridMultilevel"/>
     <w:tmpl w:val="C83AE4AC"/>
@@ -20798,7 +23110,7 @@
       </w:pPr>
     </w:lvl>
   </w:abstractNum>
-  <w:abstractNum w:abstractNumId="38" w15:restartNumberingAfterBreak="0">
+  <w:abstractNum w:abstractNumId="39" w15:restartNumberingAfterBreak="0">
     <w:nsid w:val="69390B25"/>
     <w:multiLevelType w:val="hybridMultilevel"/>
     <w:tmpl w:val="D624D890"/>
@@ -20914,7 +23226,7 @@
       </w:pPr>
     </w:lvl>
   </w:abstractNum>
-  <w:abstractNum w:abstractNumId="39" w15:restartNumberingAfterBreak="0">
+  <w:abstractNum w:abstractNumId="40" w15:restartNumberingAfterBreak="0">
     <w:nsid w:val="6B2714BD"/>
     <w:multiLevelType w:val="hybridMultilevel"/>
     <w:tmpl w:val="8E40972A"/>
@@ -21030,7 +23342,7 @@
       </w:pPr>
     </w:lvl>
   </w:abstractNum>
-  <w:abstractNum w:abstractNumId="40" w15:restartNumberingAfterBreak="0">
+  <w:abstractNum w:abstractNumId="41" w15:restartNumberingAfterBreak="0">
     <w:nsid w:val="6D4F4F5D"/>
     <w:multiLevelType w:val="hybridMultilevel"/>
     <w:tmpl w:val="C83AE4AC"/>
@@ -21122,7 +23434,7 @@
       </w:pPr>
     </w:lvl>
   </w:abstractNum>
-  <w:abstractNum w:abstractNumId="41" w15:restartNumberingAfterBreak="0">
+  <w:abstractNum w:abstractNumId="42" w15:restartNumberingAfterBreak="0">
     <w:nsid w:val="725E43B5"/>
     <w:multiLevelType w:val="hybridMultilevel"/>
     <w:tmpl w:val="51849AAE"/>
@@ -21239,7 +23551,7 @@
       </w:pPr>
     </w:lvl>
   </w:abstractNum>
-  <w:abstractNum w:abstractNumId="42" w15:restartNumberingAfterBreak="0">
+  <w:abstractNum w:abstractNumId="43" w15:restartNumberingAfterBreak="0">
     <w:nsid w:val="73930FDB"/>
     <w:multiLevelType w:val="hybridMultilevel"/>
     <w:tmpl w:val="0382E3D6"/>
@@ -21331,7 +23643,7 @@
       </w:pPr>
     </w:lvl>
   </w:abstractNum>
-  <w:abstractNum w:abstractNumId="43" w15:restartNumberingAfterBreak="0">
+  <w:abstractNum w:abstractNumId="44" w15:restartNumberingAfterBreak="0">
     <w:nsid w:val="73D61AE8"/>
     <w:multiLevelType w:val="hybridMultilevel"/>
     <w:tmpl w:val="D3061710"/>
@@ -21423,7 +23735,7 @@
       </w:pPr>
     </w:lvl>
   </w:abstractNum>
-  <w:abstractNum w:abstractNumId="44" w15:restartNumberingAfterBreak="0">
+  <w:abstractNum w:abstractNumId="45" w15:restartNumberingAfterBreak="0">
     <w:nsid w:val="75A642D0"/>
     <w:multiLevelType w:val="hybridMultilevel"/>
     <w:tmpl w:val="4658FD42"/>
@@ -21539,7 +23851,7 @@
       </w:pPr>
     </w:lvl>
   </w:abstractNum>
-  <w:abstractNum w:abstractNumId="45" w15:restartNumberingAfterBreak="0">
+  <w:abstractNum w:abstractNumId="46" w15:restartNumberingAfterBreak="0">
     <w:nsid w:val="7FC867D1"/>
     <w:multiLevelType w:val="hybridMultilevel"/>
     <w:tmpl w:val="8E40972A"/>
@@ -21665,7 +23977,7 @@
     <w:abstractNumId w:val="16"/>
   </w:num>
   <w:num w:numId="4">
-    <w:abstractNumId w:val="27"/>
+    <w:abstractNumId w:val="28"/>
   </w:num>
   <w:num w:numId="5">
     <w:abstractNumId w:val="7"/>
@@ -21680,10 +23992,10 @@
     <w:abstractNumId w:val="22"/>
   </w:num>
   <w:num w:numId="9">
-    <w:abstractNumId w:val="30"/>
+    <w:abstractNumId w:val="31"/>
   </w:num>
   <w:num w:numId="10">
-    <w:abstractNumId w:val="39"/>
+    <w:abstractNumId w:val="40"/>
   </w:num>
   <w:num w:numId="11">
     <w:abstractNumId w:val="10"/>
@@ -21698,10 +24010,10 @@
     <w:abstractNumId w:val="13"/>
   </w:num>
   <w:num w:numId="15">
-    <w:abstractNumId w:val="43"/>
+    <w:abstractNumId w:val="44"/>
   </w:num>
   <w:num w:numId="16">
-    <w:abstractNumId w:val="28"/>
+    <w:abstractNumId w:val="29"/>
   </w:num>
   <w:num w:numId="17">
     <w:abstractNumId w:val="23"/>
@@ -21719,13 +24031,13 @@
     <w:abstractNumId w:val="19"/>
   </w:num>
   <w:num w:numId="22">
-    <w:abstractNumId w:val="37"/>
+    <w:abstractNumId w:val="38"/>
   </w:num>
   <w:num w:numId="23">
-    <w:abstractNumId w:val="33"/>
+    <w:abstractNumId w:val="34"/>
   </w:num>
   <w:num w:numId="24">
-    <w:abstractNumId w:val="32"/>
+    <w:abstractNumId w:val="33"/>
   </w:num>
   <w:num w:numId="25">
     <w:abstractNumId w:val="14"/>
@@ -21740,22 +24052,22 @@
     <w:abstractNumId w:val="8"/>
   </w:num>
   <w:num w:numId="29">
-    <w:abstractNumId w:val="44"/>
+    <w:abstractNumId w:val="45"/>
   </w:num>
   <w:num w:numId="30">
-    <w:abstractNumId w:val="34"/>
+    <w:abstractNumId w:val="35"/>
   </w:num>
   <w:num w:numId="31">
     <w:abstractNumId w:val="11"/>
   </w:num>
   <w:num w:numId="32">
-    <w:abstractNumId w:val="40"/>
+    <w:abstractNumId w:val="41"/>
   </w:num>
   <w:num w:numId="33">
-    <w:abstractNumId w:val="38"/>
+    <w:abstractNumId w:val="39"/>
   </w:num>
   <w:num w:numId="34">
-    <w:abstractNumId w:val="29"/>
+    <w:abstractNumId w:val="30"/>
   </w:num>
   <w:num w:numId="35">
     <w:abstractNumId w:val="20"/>
@@ -21764,34 +24076,37 @@
     <w:abstractNumId w:val="12"/>
   </w:num>
   <w:num w:numId="37">
-    <w:abstractNumId w:val="36"/>
+    <w:abstractNumId w:val="37"/>
   </w:num>
   <w:num w:numId="38">
-    <w:abstractNumId w:val="42"/>
+    <w:abstractNumId w:val="43"/>
   </w:num>
   <w:num w:numId="39">
-    <w:abstractNumId w:val="45"/>
+    <w:abstractNumId w:val="46"/>
   </w:num>
   <w:num w:numId="40">
     <w:abstractNumId w:val="9"/>
   </w:num>
   <w:num w:numId="41">
-    <w:abstractNumId w:val="35"/>
+    <w:abstractNumId w:val="36"/>
   </w:num>
   <w:num w:numId="42">
-    <w:abstractNumId w:val="31"/>
+    <w:abstractNumId w:val="32"/>
   </w:num>
   <w:num w:numId="43">
-    <w:abstractNumId w:val="41"/>
+    <w:abstractNumId w:val="42"/>
   </w:num>
   <w:num w:numId="44">
-    <w:abstractNumId w:val="26"/>
+    <w:abstractNumId w:val="27"/>
   </w:num>
   <w:num w:numId="45">
-    <w:abstractNumId w:val="25"/>
+    <w:abstractNumId w:val="26"/>
   </w:num>
   <w:num w:numId="46">
     <w:abstractNumId w:val="17"/>
+  </w:num>
+  <w:num w:numId="47">
+    <w:abstractNumId w:val="25"/>
   </w:num>
   <w:numIdMacAtCleanup w:val="46"/>
 </w:numbering>
